--- a/report_group3.docx
+++ b/report_group3.docx
@@ -40,7 +40,10 @@
         <w:jc w:val="both"/>
       </w:pPr>
       <w:r>
-        <w:t xml:space="preserve">Crashes each year result in thousands </w:t>
+        <w:t>Road c</w:t>
+      </w:r>
+      <w:r>
+        <w:t xml:space="preserve">rashes each year result in thousands </w:t>
       </w:r>
       <w:r>
         <w:t xml:space="preserve">of lives lost </w:t>
@@ -212,13 +215,16 @@
         <w:t xml:space="preserve"> this project, </w:t>
       </w:r>
       <w:r>
-        <w:t xml:space="preserve">we mainly use </w:t>
-      </w:r>
-      <w:r>
         <w:t>Crash Report Sampling System (CRSS)</w:t>
       </w:r>
       <w:r>
-        <w:t xml:space="preserve"> of 2018 which contains</w:t>
+        <w:t xml:space="preserve"> of 2018 </w:t>
+      </w:r>
+      <w:r>
+        <w:t xml:space="preserve">data were used </w:t>
+      </w:r>
+      <w:r>
+        <w:t>which contains</w:t>
       </w:r>
       <w:r>
         <w:t xml:space="preserve"> all types of police-reported crashes</w:t>
@@ -236,58 +242,25 @@
         <w:t xml:space="preserve"> data files</w:t>
       </w:r>
       <w:r>
-        <w:t xml:space="preserve"> in CRSS will be mainly analyzed</w:t>
-      </w:r>
-      <w:r>
-        <w:t xml:space="preserve">, involving </w:t>
-      </w:r>
-      <w:r>
-        <w:t>ACCIDENT Data File, ACC</w:t>
-      </w:r>
-      <w:r>
-        <w:t>_AUX</w:t>
-      </w:r>
-      <w:r>
-        <w:t xml:space="preserve"> Data File, VEHICLE Data File</w:t>
-      </w:r>
-      <w:r>
-        <w:t xml:space="preserve">, </w:t>
-      </w:r>
-      <w:r>
-        <w:t>VEH</w:t>
-      </w:r>
-      <w:r>
-        <w:t>_AUX</w:t>
-      </w:r>
-      <w:r>
-        <w:t xml:space="preserve"> Data File</w:t>
-      </w:r>
-      <w:r>
-        <w:t xml:space="preserve">, </w:t>
-      </w:r>
-      <w:r>
-        <w:t>P</w:t>
-      </w:r>
-      <w:r>
-        <w:t>ERSON</w:t>
-      </w:r>
-      <w:r>
-        <w:t xml:space="preserve"> Data File</w:t>
-      </w:r>
-      <w:r>
-        <w:t xml:space="preserve"> and </w:t>
-      </w:r>
-      <w:r>
-        <w:t>PER</w:t>
-      </w:r>
-      <w:r>
-        <w:t xml:space="preserve">_AUX </w:t>
-      </w:r>
-      <w:r>
-        <w:t>Data File</w:t>
-      </w:r>
-      <w:r>
-        <w:t xml:space="preserve"> to find the correlation between injury severity and different parameters like alcohol involvement, collision type, ejection, speed, road surface and so on. In addition, we will use linear regression and logistic regression to build models predicting the injury and fatal rate in certain conditions.</w:t>
+        <w:t xml:space="preserve"> in CRSS </w:t>
+      </w:r>
+      <w:r>
+        <w:t>was</w:t>
+      </w:r>
+      <w:r>
+        <w:t xml:space="preserve"> mainly analyzed</w:t>
+      </w:r>
+      <w:r>
+        <w:t>, involving ACCIDENT Data File, ACC_AUX Data File, VEHICLE Data File, VEH_AUX Data File, PERSON Data File and PER_AUX Data File</w:t>
+      </w:r>
+      <w:r>
+        <w:t xml:space="preserve"> to find the correlation between injury severity and different parameters like alcohol involvement, collision type, ejection, speed, road surface and so on. </w:t>
+      </w:r>
+      <w:r>
+        <w:t>Finally</w:t>
+      </w:r>
+      <w:r>
+        <w:t>, we will use linear regression and logistic regression to build models predicting the injury and fatal rate in certain conditions.</w:t>
       </w:r>
     </w:p>
     <w:p>
@@ -324,13 +297,7 @@
         <w:jc w:val="both"/>
       </w:pPr>
       <w:r>
-        <w:t xml:space="preserve">More than 1.2 million people died every year in highway-related crashes and almost 50 million people are injured all over the world. It is reported that </w:t>
-      </w:r>
-      <w:r>
-        <w:t xml:space="preserve">the </w:t>
-      </w:r>
-      <w:r>
-        <w:t>highway-related crash is the 5</w:t>
+        <w:t>More than 1.2 million people died every year in highway-related crashes and almost 50 million people are injured all over the world. It is reported that the highway-related crash is the 5</w:t>
       </w:r>
       <w:r>
         <w:rPr>
@@ -339,31 +306,13 @@
         <w:t>th</w:t>
       </w:r>
       <w:r>
-        <w:t xml:space="preserve"> leading causes of the death worldwide. </w:t>
-      </w:r>
-      <w:r>
-        <w:t xml:space="preserve">Apart from that, highway-related crashes result in many billions of dollars in property damage. </w:t>
-      </w:r>
-      <w:r>
-        <w:t>To provide vital information on motor vehicle traffic crashes</w:t>
-      </w:r>
-      <w:r>
-        <w:t xml:space="preserve">, </w:t>
-      </w:r>
-      <w:r>
-        <w:t xml:space="preserve">the National Highway Traffic Safety </w:t>
-      </w:r>
-      <w:r>
-        <w:t>Administration</w:t>
+        <w:t xml:space="preserve"> leading causes of the death worldwide. Apart from that, highway-related crashes result in many billions of dollars in property damage. To provide vital information on motor vehicle traffic crashes, the National Highway Traffic Safety Administration</w:t>
       </w:r>
       <w:r>
         <w:t xml:space="preserve"> (NHTSA</w:t>
       </w:r>
       <w:r>
-        <w:t>) annually</w:t>
-      </w:r>
-      <w:r>
-        <w:t xml:space="preserve"> publishes nationally </w:t>
+        <w:t xml:space="preserve">) annually publishes nationally </w:t>
       </w:r>
       <w:r>
         <w:lastRenderedPageBreak/>
@@ -385,10 +334,7 @@
         <w:t>The CRSS obtains its data from a nationally representative probability sample selected from the more than six million police-reported crashes which occur annually. Although various sources suggest that there are many more crashes that are not reported to the police, the majority of these unreported crashes involve only minor property damage and no significant personal injury. By restricting attention to police-reported crashes, the CRSS concentrates on those crashes of greatest concern to the highway safety community and the general public.</w:t>
       </w:r>
       <w:r>
-        <w:t xml:space="preserve"> </w:t>
-      </w:r>
-      <w:r>
-        <w:t xml:space="preserve">The datasets we are going to use is from CRSS 2018. </w:t>
+        <w:t xml:space="preserve"> The datasets we are going to use is from CRSS 2018. </w:t>
       </w:r>
     </w:p>
     <w:p>
@@ -692,13 +638,7 @@
         <w:rPr>
           <w:rFonts w:eastAsiaTheme="minorEastAsia"/>
         </w:rPr>
-        <w:t xml:space="preserve"> </w:t>
-      </w:r>
-      <w:r>
-        <w:rPr>
-          <w:rFonts w:eastAsiaTheme="minorEastAsia"/>
-        </w:rPr>
-        <w:t xml:space="preserve">ordinality is </w:t>
+        <w:t xml:space="preserve"> ordinality is </w:t>
       </w:r>
       <w:r>
         <w:rPr>
@@ -749,8 +689,6 @@
         </w:rPr>
         <w:t>Compared with the previous two models,</w:t>
       </w:r>
-      <w:bookmarkStart w:id="0" w:name="_GoBack"/>
-      <w:bookmarkEnd w:id="0"/>
       <w:r>
         <w:rPr>
           <w:rFonts w:eastAsiaTheme="minorEastAsia"/>
@@ -830,13 +768,7 @@
         <w:rPr>
           <w:rFonts w:eastAsia="SimSun"/>
         </w:rPr>
-        <w:t xml:space="preserve">is of great importance to transportation analysis but difficult to predict. We select some reprehensive variables </w:t>
-      </w:r>
-      <w:r>
-        <w:rPr>
-          <w:rFonts w:eastAsia="SimSun"/>
-        </w:rPr>
-        <w:t xml:space="preserve">which have strong correlation with injury severity  </w:t>
+        <w:t xml:space="preserve">is of great importance to transportation analysis but difficult to predict. We select some reprehensive variables which have strong correlation with injury severity  </w:t>
       </w:r>
     </w:p>
     <w:p>
@@ -846,11 +778,14 @@
         <w:adjustRightInd w:val="0"/>
         <w:spacing w:after="120" w:line="480" w:lineRule="auto"/>
         <w:jc w:val="both"/>
-      </w:pPr>
-      <w:r>
         <w:rPr>
           <w:rFonts w:eastAsia="SimSun"/>
         </w:rPr>
+      </w:pPr>
+      <w:r>
+        <w:rPr>
+          <w:rFonts w:eastAsia="SimSun"/>
+        </w:rPr>
         <w:t xml:space="preserve">by using heatmap, and then </w:t>
       </w:r>
       <w:r>
@@ -859,6 +794,15 @@
         </w:rPr>
         <w:t xml:space="preserve">linear regression and logistic regression are applied to generate models to predict injury severity. </w:t>
       </w:r>
+    </w:p>
+    <w:p>
+      <w:pPr>
+        <w:autoSpaceDE w:val="0"/>
+        <w:autoSpaceDN w:val="0"/>
+        <w:adjustRightInd w:val="0"/>
+        <w:spacing w:after="120" w:line="480" w:lineRule="auto"/>
+        <w:jc w:val="both"/>
+      </w:pPr>
     </w:p>
     <w:p>
       <w:pPr>
@@ -866,6 +810,37 @@
         <w:autoSpaceDN w:val="0"/>
         <w:adjustRightInd w:val="0"/>
         <w:spacing w:after="120"/>
+        <w:rPr>
+          <w:b/>
+          <w:bCs/>
+          <w:sz w:val="36"/>
+          <w:szCs w:val="36"/>
+        </w:rPr>
+      </w:pPr>
+      <w:r>
+        <w:rPr>
+          <w:b/>
+          <w:bCs/>
+          <w:sz w:val="36"/>
+          <w:szCs w:val="36"/>
+        </w:rPr>
+        <w:t>Methodology</w:t>
+      </w:r>
+    </w:p>
+    <w:p>
+      <w:pPr>
+        <w:autoSpaceDE w:val="0"/>
+        <w:autoSpaceDN w:val="0"/>
+        <w:adjustRightInd w:val="0"/>
+        <w:spacing w:after="120"/>
+      </w:pPr>
+    </w:p>
+    <w:p>
+      <w:pPr>
+        <w:autoSpaceDE w:val="0"/>
+        <w:autoSpaceDN w:val="0"/>
+        <w:adjustRightInd w:val="0"/>
+        <w:spacing w:after="120"/>
       </w:pPr>
     </w:p>
     <w:p>
@@ -890,7 +865,6 @@
     <w:p>
       <w:pPr>
         <w:rPr>
-          <w:rFonts w:hint="eastAsia"/>
           <w:b/>
           <w:bCs/>
           <w:sz w:val="32"/>
@@ -904,13 +878,7 @@
         <w:jc w:val="both"/>
       </w:pPr>
       <w:r>
-        <w:t>In CRSS 2018, t</w:t>
-      </w:r>
-      <w:r>
-        <w:t>otally 48443 representative crashes are selected from over six million police-reported crashes in 2018, involving 86105 vehicles and 120230 people.</w:t>
-      </w:r>
-      <w:r>
-        <w:t xml:space="preserve"> </w:t>
+        <w:t xml:space="preserve">In CRSS 2018, totally 48443 representative crashes are selected from over six million police-reported crashes in 2018, involving 86105 vehicles and 120230 people. </w:t>
       </w:r>
       <w:r>
         <w:t>ACCIDENT contains information of the crash, date, location, injuries, environmental condition, light condition and alcohol etc.  VEHICLE includes vehicles information, like make, model, body type, speed and so on</w:t>
@@ -940,19 +908,13 @@
         <w:t xml:space="preserve"> alcohol and drug involvement information. </w:t>
       </w:r>
       <w:r>
-        <w:t>ACC_AUX</w:t>
-      </w:r>
-      <w:r>
-        <w:t xml:space="preserve">, </w:t>
+        <w:t xml:space="preserve">ACC_AUX, </w:t>
       </w:r>
       <w:r>
         <w:t>PER_AUX</w:t>
       </w:r>
       <w:r>
-        <w:t xml:space="preserve"> and VEH</w:t>
-      </w:r>
-      <w:r>
-        <w:t xml:space="preserve">_AUX </w:t>
+        <w:t xml:space="preserve"> and VEH_AUX </w:t>
       </w:r>
       <w:r>
         <w:t xml:space="preserve">is the auxiliary file of the </w:t>
@@ -970,10 +932,7 @@
         <w:t xml:space="preserve"> PERSON</w:t>
       </w:r>
       <w:r>
-        <w:t xml:space="preserve"> and </w:t>
-      </w:r>
-      <w:r>
-        <w:t>VEHICLE</w:t>
+        <w:t xml:space="preserve"> and VEHICLE</w:t>
       </w:r>
       <w:r>
         <w:t xml:space="preserve"> </w:t>
@@ -1001,7 +960,17 @@
           <w:sz w:val="32"/>
           <w:szCs w:val="32"/>
         </w:rPr>
+        <w:lastRenderedPageBreak/>
         <w:t>Data Analysis</w:t>
+      </w:r>
+      <w:r>
+        <w:rPr>
+          <w:b/>
+          <w:bCs/>
+          <w:sz w:val="32"/>
+          <w:szCs w:val="32"/>
+        </w:rPr>
+        <w:t xml:space="preserve"> Theory</w:t>
       </w:r>
     </w:p>
     <w:p/>
@@ -1067,57 +1036,32 @@
         <w:rPr>
           <w:shd w:val="clear" w:color="auto" w:fill="FFFFFF"/>
         </w:rPr>
-        <w:t>which</w:t>
-      </w:r>
-      <w:r>
-        <w:rPr>
-          <w:shd w:val="clear" w:color="auto" w:fill="FFFFFF"/>
-        </w:rPr>
-        <w:t xml:space="preserve"> models a target prediction value based on independent variables. It is mostly used for finding out the </w:t>
-      </w:r>
-      <w:r>
-        <w:rPr>
-          <w:shd w:val="clear" w:color="auto" w:fill="FFFFFF"/>
-        </w:rPr>
-        <w:lastRenderedPageBreak/>
-        <w:t>relationship between variables and forecasting.</w:t>
-      </w:r>
-      <w:r>
-        <w:rPr>
-          <w:shd w:val="clear" w:color="auto" w:fill="FFFFFF"/>
-        </w:rPr>
-        <w:t xml:space="preserve"> It</w:t>
-      </w:r>
-      <w:r>
-        <w:rPr>
-          <w:shd w:val="clear" w:color="auto" w:fill="FFFFFF"/>
-        </w:rPr>
-        <w:t xml:space="preserve"> performs the task to predict a dependent variable value (</w:t>
-      </w:r>
-      <w:r>
-        <w:rPr>
-          <w:shd w:val="clear" w:color="auto" w:fill="FFFFFF"/>
-        </w:rPr>
-        <w:t>injury severity or death</w:t>
-      </w:r>
-      <w:r>
-        <w:rPr>
-          <w:shd w:val="clear" w:color="auto" w:fill="FFFFFF"/>
-        </w:rPr>
-        <w:t>) based on a given independent variable (</w:t>
-      </w:r>
-      <w:r>
-        <w:rPr>
-          <w:shd w:val="clear" w:color="auto" w:fill="FFFFFF"/>
-        </w:rPr>
-        <w:t>collision type, alcohol involvement and so on</w:t>
-      </w:r>
-      <w:r>
-        <w:rPr>
-          <w:shd w:val="clear" w:color="auto" w:fill="FFFFFF"/>
-        </w:rPr>
-        <w:t xml:space="preserve">). </w:t>
-      </w:r>
+        <w:t xml:space="preserve">which models a target prediction value based on independent variables. It is mostly used for finding out the relationship between variables and forecasting. It performs the task to predict a dependent variable value (injury severity or death) based on a given independent variable (collision type, alcohol involvement and so on). </w:t>
+      </w:r>
+    </w:p>
+    <w:p>
+      <w:pPr>
+        <w:spacing w:line="480" w:lineRule="auto"/>
+        <w:jc w:val="both"/>
+        <w:rPr>
+          <w:shd w:val="clear" w:color="auto" w:fill="FFFFFF"/>
+        </w:rPr>
+      </w:pPr>
+      <w:r>
+        <w:rPr>
+          <w:shd w:val="clear" w:color="auto" w:fill="FFFFFF"/>
+        </w:rPr>
+        <w:t>….</w:t>
+      </w:r>
+    </w:p>
+    <w:p>
+      <w:pPr>
+        <w:spacing w:line="480" w:lineRule="auto"/>
+        <w:jc w:val="both"/>
+        <w:rPr>
+          <w:shd w:val="clear" w:color="auto" w:fill="FFFFFF"/>
+        </w:rPr>
+      </w:pPr>
     </w:p>
     <w:p>
       <w:pPr>
@@ -1204,6 +1148,14 @@
           <w:shd w:val="clear" w:color="auto" w:fill="FCFCFC"/>
         </w:rPr>
       </w:pPr>
+      <w:r>
+        <w:rPr>
+          <w:rFonts w:ascii="SimSun" w:eastAsia="SimSun" w:hAnsi="SimSun" w:cs="SimSun"/>
+          <w:color w:val="000000" w:themeColor="text1"/>
+          <w:shd w:val="clear" w:color="auto" w:fill="FCFCFC"/>
+        </w:rPr>
+        <w:t>…………</w:t>
+      </w:r>
     </w:p>
     <w:p>
       <w:pPr>

--- a/report_group3.docx
+++ b/report_group3.docx
@@ -233,16 +233,18 @@
         <w:t xml:space="preserve">, </w:t>
       </w:r>
       <w:r>
-        <w:t xml:space="preserve">ranging from property-damage-only crashes to those that result in fatalities. </w:t>
-      </w:r>
-      <w:r>
-        <w:t>Six</w:t>
-      </w:r>
-      <w:r>
-        <w:t xml:space="preserve"> data files</w:t>
-      </w:r>
-      <w:r>
-        <w:t xml:space="preserve"> in CRSS </w:t>
+        <w:t>ranging from property-damage-only crashes to those that result in fatalities.</w:t>
+      </w:r>
+      <w:r>
+        <w:t xml:space="preserve"> </w:t>
+      </w:r>
+      <w:bookmarkStart w:id="0" w:name="_GoBack"/>
+      <w:bookmarkEnd w:id="0"/>
+      <w:r>
+        <w:t xml:space="preserve">ACCIDENT Data File and PERSON Data File </w:t>
+      </w:r>
+      <w:r>
+        <w:t xml:space="preserve">in CRSS </w:t>
       </w:r>
       <w:r>
         <w:t>was</w:t>
@@ -251,16 +253,64 @@
         <w:t xml:space="preserve"> mainly analyzed</w:t>
       </w:r>
       <w:r>
-        <w:t>, involving ACCIDENT Data File, ACC_AUX Data File, VEHICLE Data File, VEH_AUX Data File, PERSON Data File and PER_AUX Data File</w:t>
-      </w:r>
-      <w:r>
-        <w:t xml:space="preserve"> to find the correlation between injury severity and different parameters like alcohol involvement, collision type, ejection, speed, road surface and so on. </w:t>
+        <w:t xml:space="preserve"> </w:t>
+      </w:r>
+      <w:r>
+        <w:t xml:space="preserve">to find the correlation between injury severity and </w:t>
+      </w:r>
+      <w:r>
+        <w:rPr>
+          <w:rFonts w:hint="eastAsia"/>
+        </w:rPr>
+        <w:t>s</w:t>
+      </w:r>
+      <w:r>
+        <w:t xml:space="preserve">everal representative variables </w:t>
+      </w:r>
+      <w:r>
+        <w:t xml:space="preserve">like alcohol involvement, </w:t>
+      </w:r>
+      <w:r>
+        <w:t xml:space="preserve">manner of </w:t>
+      </w:r>
+      <w:r>
+        <w:t>collision, ejection</w:t>
+      </w:r>
+      <w:r>
+        <w:t xml:space="preserve"> status</w:t>
+      </w:r>
+      <w:r>
+        <w:t xml:space="preserve">, speed, road surface and so on. </w:t>
       </w:r>
       <w:r>
         <w:t>Finally</w:t>
       </w:r>
       <w:r>
-        <w:t>, we will use linear regression and logistic regression to build models predicting the injury and fatal rate in certain conditions.</w:t>
+        <w:t xml:space="preserve">, we will build models </w:t>
+      </w:r>
+      <w:r>
+        <w:t>to</w:t>
+      </w:r>
+      <w:r>
+        <w:t xml:space="preserve"> </w:t>
+      </w:r>
+      <w:r>
+        <w:t xml:space="preserve">predict the maximum injury severity in an accident, which can be a </w:t>
+      </w:r>
+      <w:r>
+        <w:t>criterion</w:t>
+      </w:r>
+      <w:r>
+        <w:t xml:space="preserve"> of how dangerous an accident is</w:t>
+      </w:r>
+      <w:r>
+        <w:t xml:space="preserve"> and also </w:t>
+      </w:r>
+      <w:r>
+        <w:t>predict whether a person will be hurt during the accident</w:t>
+      </w:r>
+      <w:r>
+        <w:t>.</w:t>
       </w:r>
     </w:p>
     <w:p>
@@ -754,6 +804,9 @@
         <w:adjustRightInd w:val="0"/>
         <w:spacing w:after="120" w:line="480" w:lineRule="auto"/>
         <w:jc w:val="both"/>
+        <w:rPr>
+          <w:rFonts w:hint="eastAsia"/>
+        </w:rPr>
       </w:pPr>
       <w:r>
         <w:t>T</w:t>
@@ -768,7 +821,69 @@
         <w:rPr>
           <w:rFonts w:eastAsia="SimSun"/>
         </w:rPr>
-        <w:t xml:space="preserve">is of great importance to transportation analysis but difficult to predict. We select some reprehensive variables which have strong correlation with injury severity  </w:t>
+        <w:t>is of great importance to transportation analysis but difficult to predict. We select some repre</w:t>
+      </w:r>
+      <w:r>
+        <w:rPr>
+          <w:rFonts w:eastAsia="SimSun"/>
+        </w:rPr>
+        <w:t>sentative</w:t>
+      </w:r>
+      <w:r>
+        <w:rPr>
+          <w:rFonts w:eastAsia="SimSun"/>
+        </w:rPr>
+        <w:t xml:space="preserve"> variables which have strong correlation with injury severity, and then </w:t>
+      </w:r>
+      <w:r>
+        <w:rPr>
+          <w:rFonts w:eastAsia="SimSun"/>
+        </w:rPr>
+        <w:t>logistic regression</w:t>
+      </w:r>
+      <w:r>
+        <w:rPr>
+          <w:rFonts w:eastAsia="SimSun"/>
+        </w:rPr>
+        <w:t>, neural network, random forest classifier</w:t>
+      </w:r>
+      <w:r>
+        <w:rPr>
+          <w:rFonts w:eastAsia="SimSun"/>
+        </w:rPr>
+        <w:t xml:space="preserve"> </w:t>
+      </w:r>
+      <w:proofErr w:type="gramStart"/>
+      <w:r>
+        <w:rPr>
+          <w:rFonts w:eastAsia="SimSun"/>
+        </w:rPr>
+        <w:t>are</w:t>
+      </w:r>
+      <w:proofErr w:type="gramEnd"/>
+      <w:r>
+        <w:rPr>
+          <w:rFonts w:eastAsia="SimSun"/>
+        </w:rPr>
+        <w:t xml:space="preserve"> applied to generate models to predict injury severity</w:t>
+      </w:r>
+      <w:r>
+        <w:rPr>
+          <w:rFonts w:eastAsia="SimSun"/>
+        </w:rPr>
+        <w:t xml:space="preserve"> and whether the person involved in accidents is</w:t>
+      </w:r>
+      <w:r>
+        <w:rPr>
+          <w:rFonts w:eastAsia="SimSun" w:hint="eastAsia"/>
+        </w:rPr>
+        <w:t xml:space="preserve"> injured</w:t>
+      </w:r>
+      <w:r>
+        <w:rPr>
+          <w:rFonts w:eastAsia="SimSun"/>
+        </w:rPr>
+        <w:t xml:space="preserve">. </w:t>
       </w:r>
     </w:p>
     <w:p>
@@ -778,31 +893,22 @@
         <w:adjustRightInd w:val="0"/>
         <w:spacing w:after="120" w:line="480" w:lineRule="auto"/>
         <w:jc w:val="both"/>
+      </w:pPr>
+      <w:r>
+        <w:t xml:space="preserve">The most difficult part is that </w:t>
+      </w:r>
+      <w:r>
         <w:rPr>
           <w:rFonts w:eastAsia="SimSun"/>
         </w:rPr>
-      </w:pPr>
+        <w:t>maximum injury severity</w:t>
+      </w:r>
       <w:r>
         <w:rPr>
           <w:rFonts w:eastAsia="SimSun"/>
         </w:rPr>
-        <w:t xml:space="preserve">by using heatmap, and then </w:t>
-      </w:r>
-      <w:r>
-        <w:rPr>
-          <w:rFonts w:eastAsia="SimSun"/>
-        </w:rPr>
-        <w:t xml:space="preserve">linear regression and logistic regression are applied to generate models to predict injury severity. </w:t>
-      </w:r>
-    </w:p>
-    <w:p>
-      <w:pPr>
-        <w:autoSpaceDE w:val="0"/>
-        <w:autoSpaceDN w:val="0"/>
-        <w:adjustRightInd w:val="0"/>
-        <w:spacing w:after="120" w:line="480" w:lineRule="auto"/>
-        <w:jc w:val="both"/>
-      </w:pPr>
+        <w:t xml:space="preserve"> has five categories, including no apparent injury, possible injury, suspected minor injury, suspected serious injury and fatal. It means that models predicting multiclass variables should be built which is different from the binary variables models we learned in class.</w:t>
+      </w:r>
     </w:p>
     <w:p>
       <w:pPr>
@@ -837,14 +943,6 @@
     </w:p>
     <w:p>
       <w:pPr>
-        <w:autoSpaceDE w:val="0"/>
-        <w:autoSpaceDN w:val="0"/>
-        <w:adjustRightInd w:val="0"/>
-        <w:spacing w:after="120"/>
-      </w:pPr>
-    </w:p>
-    <w:p>
-      <w:pPr>
         <w:rPr>
           <w:b/>
           <w:bCs/>
@@ -881,64 +979,881 @@
         <w:t xml:space="preserve">In CRSS 2018, totally 48443 representative crashes are selected from over six million police-reported crashes in 2018, involving 86105 vehicles and 120230 people. </w:t>
       </w:r>
       <w:r>
-        <w:t>ACCIDENT contains information of the crash, date, location, injuries, environmental condition, light condition and alcohol etc.  VEHICLE includes vehicles information, like make, model, body type, speed and so on</w:t>
-      </w:r>
-      <w:r>
-        <w:rPr>
-          <w:rFonts w:hint="eastAsia"/>
-        </w:rPr>
-        <w:t>,</w:t>
-      </w:r>
-      <w:r>
-        <w:t xml:space="preserve"> while for P</w:t>
+        <w:t xml:space="preserve">The </w:t>
+      </w:r>
+      <w:r>
+        <w:t xml:space="preserve">ACCIDENT </w:t>
+      </w:r>
+      <w:r>
+        <w:t xml:space="preserve">data file </w:t>
+      </w:r>
+      <w:r>
+        <w:t xml:space="preserve">contains </w:t>
+      </w:r>
+      <w:r>
+        <w:t>crash data and</w:t>
+      </w:r>
+      <w:r>
+        <w:t xml:space="preserve"> P</w:t>
       </w:r>
       <w:r>
         <w:t xml:space="preserve">ERSON </w:t>
       </w:r>
       <w:r>
-        <w:t>includes people involved, age, sex, seating position</w:t>
-      </w:r>
-      <w:r>
-        <w:rPr>
-          <w:rFonts w:hint="eastAsia"/>
-        </w:rPr>
-        <w:t>,</w:t>
-      </w:r>
-      <w:r>
-        <w:t xml:space="preserve"> alcohol and drug involvement information. </w:t>
-      </w:r>
-      <w:r>
-        <w:t xml:space="preserve">ACC_AUX, </w:t>
-      </w:r>
-      <w:r>
-        <w:t>PER_AUX</w:t>
-      </w:r>
-      <w:r>
-        <w:t xml:space="preserve"> and VEH_AUX </w:t>
-      </w:r>
-      <w:r>
-        <w:t xml:space="preserve">is the auxiliary file of the </w:t>
-      </w:r>
-      <w:r>
-        <w:t>ACCIDENT</w:t>
-      </w:r>
-      <w:r>
-        <w:rPr>
-          <w:rFonts w:ascii="SimSun" w:eastAsia="SimSun" w:hAnsi="SimSun" w:cs="SimSun"/>
-        </w:rPr>
-        <w:t>,</w:t>
-      </w:r>
-      <w:r>
-        <w:t xml:space="preserve"> PERSON</w:t>
-      </w:r>
-      <w:r>
-        <w:t xml:space="preserve"> and VEHICLE</w:t>
+        <w:t xml:space="preserve">data file </w:t>
+      </w:r>
+      <w:r>
+        <w:t xml:space="preserve">includes </w:t>
+      </w:r>
+      <w:r>
+        <w:rPr>
+          <w:rFonts w:eastAsiaTheme="minorEastAsia"/>
+        </w:rPr>
+        <w:t>motorist and non-motorist data</w:t>
+      </w:r>
+      <w:r>
+        <w:t>.</w:t>
       </w:r>
       <w:r>
         <w:t xml:space="preserve"> </w:t>
       </w:r>
       <w:r>
-        <w:t xml:space="preserve">file respectively. </w:t>
+        <w:t xml:space="preserve">The multiple features listed in the data set include many factors starting with the case number, location, roadway characteristics, driver characteristics and behaviors, surrounding environment information, and many other factors related to the collision itself. The following two table represent the most important descriptive and numeric features considered in the models respectively. </w:t>
+      </w:r>
+    </w:p>
+    <w:p>
+      <w:pPr>
+        <w:spacing w:line="480" w:lineRule="auto"/>
+        <w:jc w:val="center"/>
+      </w:pPr>
+      <w:r>
+        <w:lastRenderedPageBreak/>
+        <w:t xml:space="preserve">Table 1 representative </w:t>
+      </w:r>
+      <w:r>
+        <w:t>variables of ACCIDENT file</w:t>
+      </w:r>
+    </w:p>
+    <w:tbl>
+      <w:tblPr>
+        <w:tblStyle w:val="TableGrid"/>
+        <w:tblW w:w="9900" w:type="dxa"/>
+        <w:tblInd w:w="-275" w:type="dxa"/>
+        <w:tblLook w:val="04A0" w:firstRow="1" w:lastRow="0" w:firstColumn="1" w:lastColumn="0" w:noHBand="0" w:noVBand="1"/>
+      </w:tblPr>
+      <w:tblGrid>
+        <w:gridCol w:w="2970"/>
+        <w:gridCol w:w="3330"/>
+        <w:gridCol w:w="3600"/>
+      </w:tblGrid>
+      <w:tr>
+        <w:tc>
+          <w:tcPr>
+            <w:tcW w:w="2970" w:type="dxa"/>
+          </w:tcPr>
+          <w:p>
+            <w:pPr>
+              <w:pStyle w:val="ListParagraph"/>
+              <w:numPr>
+                <w:ilvl w:val="0"/>
+                <w:numId w:val="3"/>
+              </w:numPr>
+              <w:spacing w:line="480" w:lineRule="auto"/>
+            </w:pPr>
+            <w:r>
+              <w:t>Maximum severity injury</w:t>
+            </w:r>
+          </w:p>
+        </w:tc>
+        <w:tc>
+          <w:tcPr>
+            <w:tcW w:w="3330" w:type="dxa"/>
+          </w:tcPr>
+          <w:p>
+            <w:pPr>
+              <w:spacing w:line="480" w:lineRule="auto"/>
+            </w:pPr>
+            <w:r>
+              <w:t xml:space="preserve">6. </w:t>
+            </w:r>
+            <w:r>
+              <w:t>A</w:t>
+            </w:r>
+            <w:r>
+              <w:t>lcohol involvement</w:t>
+            </w:r>
+          </w:p>
+        </w:tc>
+        <w:tc>
+          <w:tcPr>
+            <w:tcW w:w="3600" w:type="dxa"/>
+          </w:tcPr>
+          <w:p>
+            <w:pPr>
+              <w:spacing w:line="480" w:lineRule="auto"/>
+              <w:jc w:val="both"/>
+            </w:pPr>
+            <w:r>
+              <w:t xml:space="preserve">11. </w:t>
+            </w:r>
+            <w:r>
+              <w:rPr>
+                <w:rFonts w:eastAsiaTheme="minorEastAsia"/>
+              </w:rPr>
+              <w:t>Number of Persons in Motor Vehicles In-Transport</w:t>
+            </w:r>
+          </w:p>
+        </w:tc>
+      </w:tr>
+      <w:tr>
+        <w:tc>
+          <w:tcPr>
+            <w:tcW w:w="2970" w:type="dxa"/>
+          </w:tcPr>
+          <w:p>
+            <w:pPr>
+              <w:pStyle w:val="ListParagraph"/>
+              <w:numPr>
+                <w:ilvl w:val="0"/>
+                <w:numId w:val="3"/>
+              </w:numPr>
+              <w:spacing w:line="480" w:lineRule="auto"/>
+            </w:pPr>
+            <w:r>
+              <w:t>H</w:t>
+            </w:r>
+            <w:r>
+              <w:t>our</w:t>
+            </w:r>
+          </w:p>
+        </w:tc>
+        <w:tc>
+          <w:tcPr>
+            <w:tcW w:w="3330" w:type="dxa"/>
+          </w:tcPr>
+          <w:p>
+            <w:pPr>
+              <w:spacing w:line="480" w:lineRule="auto"/>
+            </w:pPr>
+            <w:r>
+              <w:t xml:space="preserve">7. </w:t>
+            </w:r>
+            <w:r>
+              <w:t>M</w:t>
+            </w:r>
+            <w:r>
+              <w:t>anner of collision</w:t>
+            </w:r>
+          </w:p>
+        </w:tc>
+        <w:tc>
+          <w:tcPr>
+            <w:tcW w:w="3600" w:type="dxa"/>
+          </w:tcPr>
+          <w:p>
+            <w:pPr>
+              <w:spacing w:line="480" w:lineRule="auto"/>
+              <w:jc w:val="both"/>
+              <w:rPr>
+                <w:rFonts w:hint="eastAsia"/>
+              </w:rPr>
+            </w:pPr>
+            <w:r>
+              <w:t xml:space="preserve">12. </w:t>
+            </w:r>
+            <w:r>
+              <w:rPr>
+                <w:rFonts w:eastAsiaTheme="minorEastAsia"/>
+              </w:rPr>
+              <w:t>Number of Persons Not in Motor Vehicles</w:t>
+            </w:r>
+          </w:p>
+        </w:tc>
+      </w:tr>
+      <w:tr>
+        <w:tc>
+          <w:tcPr>
+            <w:tcW w:w="2970" w:type="dxa"/>
+          </w:tcPr>
+          <w:p>
+            <w:pPr>
+              <w:pStyle w:val="ListParagraph"/>
+              <w:numPr>
+                <w:ilvl w:val="0"/>
+                <w:numId w:val="3"/>
+              </w:numPr>
+              <w:spacing w:line="480" w:lineRule="auto"/>
+            </w:pPr>
+            <w:r>
+              <w:t>D</w:t>
+            </w:r>
+            <w:r>
+              <w:t>ay of the week</w:t>
+            </w:r>
+          </w:p>
+        </w:tc>
+        <w:tc>
+          <w:tcPr>
+            <w:tcW w:w="3330" w:type="dxa"/>
+          </w:tcPr>
+          <w:p>
+            <w:pPr>
+              <w:spacing w:line="480" w:lineRule="auto"/>
+            </w:pPr>
+            <w:r>
+              <w:t xml:space="preserve">8. </w:t>
+            </w:r>
+            <w:r>
+              <w:t>L</w:t>
+            </w:r>
+            <w:r>
+              <w:rPr>
+                <w:rFonts w:eastAsiaTheme="minorEastAsia"/>
+              </w:rPr>
+              <w:t xml:space="preserve">ocation of crash (whether in </w:t>
+            </w:r>
+            <w:r>
+              <w:t>junctions or interchange areas</w:t>
+            </w:r>
+            <w:r>
+              <w:rPr>
+                <w:rFonts w:eastAsiaTheme="minorEastAsia"/>
+              </w:rPr>
+              <w:t>)</w:t>
+            </w:r>
+          </w:p>
+        </w:tc>
+        <w:tc>
+          <w:tcPr>
+            <w:tcW w:w="3600" w:type="dxa"/>
+          </w:tcPr>
+          <w:p>
+            <w:pPr>
+              <w:spacing w:line="480" w:lineRule="auto"/>
+              <w:jc w:val="both"/>
+            </w:pPr>
+            <w:r>
+              <w:t xml:space="preserve">13. </w:t>
+            </w:r>
+            <w:r>
+              <w:t>N</w:t>
+            </w:r>
+            <w:r>
+              <w:t>umber of vehicles in the crash</w:t>
+            </w:r>
+          </w:p>
+        </w:tc>
+      </w:tr>
+      <w:tr>
+        <w:tc>
+          <w:tcPr>
+            <w:tcW w:w="2970" w:type="dxa"/>
+          </w:tcPr>
+          <w:p>
+            <w:pPr>
+              <w:pStyle w:val="ListParagraph"/>
+              <w:numPr>
+                <w:ilvl w:val="0"/>
+                <w:numId w:val="3"/>
+              </w:numPr>
+              <w:spacing w:line="480" w:lineRule="auto"/>
+            </w:pPr>
+            <w:r>
+              <w:t>Light condition</w:t>
+            </w:r>
+          </w:p>
+        </w:tc>
+        <w:tc>
+          <w:tcPr>
+            <w:tcW w:w="3330" w:type="dxa"/>
+          </w:tcPr>
+          <w:p>
+            <w:pPr>
+              <w:spacing w:line="480" w:lineRule="auto"/>
+              <w:rPr>
+                <w:rFonts w:hint="eastAsia"/>
+              </w:rPr>
+            </w:pPr>
+            <w:r>
+              <w:t>9. L</w:t>
+            </w:r>
+            <w:r>
+              <w:t>ocation of crashes (type of junctions or interchange areas)</w:t>
+            </w:r>
+          </w:p>
+        </w:tc>
+        <w:tc>
+          <w:tcPr>
+            <w:tcW w:w="3600" w:type="dxa"/>
+            <w:vMerge w:val="restart"/>
+          </w:tcPr>
+          <w:p>
+            <w:pPr>
+              <w:spacing w:line="480" w:lineRule="auto"/>
+              <w:jc w:val="both"/>
+            </w:pPr>
+            <w:r>
+              <w:t xml:space="preserve"> </w:t>
+            </w:r>
+          </w:p>
+        </w:tc>
+      </w:tr>
+      <w:tr>
+        <w:tc>
+          <w:tcPr>
+            <w:tcW w:w="2970" w:type="dxa"/>
+          </w:tcPr>
+          <w:p>
+            <w:pPr>
+              <w:pStyle w:val="ListParagraph"/>
+              <w:numPr>
+                <w:ilvl w:val="0"/>
+                <w:numId w:val="3"/>
+              </w:numPr>
+              <w:spacing w:line="480" w:lineRule="auto"/>
+            </w:pPr>
+            <w:r>
+              <w:t>Weather</w:t>
+            </w:r>
+          </w:p>
+        </w:tc>
+        <w:tc>
+          <w:tcPr>
+            <w:tcW w:w="3330" w:type="dxa"/>
+          </w:tcPr>
+          <w:p>
+            <w:pPr>
+              <w:spacing w:line="480" w:lineRule="auto"/>
+            </w:pPr>
+            <w:r>
+              <w:t>10. F</w:t>
+            </w:r>
+            <w:r>
+              <w:rPr>
+                <w:rFonts w:hint="eastAsia"/>
+              </w:rPr>
+              <w:t>irst</w:t>
+            </w:r>
+            <w:r>
+              <w:t xml:space="preserve"> harmful event</w:t>
+            </w:r>
+          </w:p>
+        </w:tc>
+        <w:tc>
+          <w:tcPr>
+            <w:tcW w:w="3600" w:type="dxa"/>
+            <w:vMerge/>
+          </w:tcPr>
+          <w:p>
+            <w:pPr>
+              <w:spacing w:line="480" w:lineRule="auto"/>
+              <w:jc w:val="both"/>
+            </w:pPr>
+          </w:p>
+        </w:tc>
+      </w:tr>
+    </w:tbl>
+    <w:p>
+      <w:pPr>
+        <w:spacing w:line="480" w:lineRule="auto"/>
+        <w:jc w:val="both"/>
+      </w:pPr>
+    </w:p>
+    <w:p>
+      <w:pPr>
+        <w:spacing w:line="480" w:lineRule="auto"/>
+        <w:jc w:val="center"/>
+      </w:pPr>
+      <w:r>
+        <w:t xml:space="preserve">Table </w:t>
+      </w:r>
+      <w:r>
+        <w:t>2</w:t>
+      </w:r>
+      <w:r>
+        <w:t xml:space="preserve"> representative variables of </w:t>
+      </w:r>
+      <w:r>
+        <w:t>PERSON</w:t>
+      </w:r>
+      <w:r>
+        <w:t xml:space="preserve"> file</w:t>
+      </w:r>
+    </w:p>
+    <w:tbl>
+      <w:tblPr>
+        <w:tblStyle w:val="TableGrid"/>
+        <w:tblW w:w="0" w:type="auto"/>
+        <w:tblInd w:w="-185" w:type="dxa"/>
+        <w:tblLook w:val="04A0" w:firstRow="1" w:lastRow="0" w:firstColumn="1" w:lastColumn="0" w:noHBand="0" w:noVBand="1"/>
+      </w:tblPr>
+      <w:tblGrid>
+        <w:gridCol w:w="2880"/>
+        <w:gridCol w:w="3330"/>
+        <w:gridCol w:w="3325"/>
+      </w:tblGrid>
+      <w:tr>
+        <w:tc>
+          <w:tcPr>
+            <w:tcW w:w="2880" w:type="dxa"/>
+          </w:tcPr>
+          <w:p>
+            <w:pPr>
+              <w:pStyle w:val="ListParagraph"/>
+              <w:numPr>
+                <w:ilvl w:val="0"/>
+                <w:numId w:val="4"/>
+              </w:numPr>
+              <w:spacing w:line="480" w:lineRule="auto"/>
+              <w:jc w:val="both"/>
+              <w:rPr>
+                <w:color w:val="000000" w:themeColor="text1"/>
+              </w:rPr>
+            </w:pPr>
+            <w:r>
+              <w:rPr>
+                <w:color w:val="000000" w:themeColor="text1"/>
+              </w:rPr>
+              <w:t>Maximum severity injury</w:t>
+            </w:r>
+          </w:p>
+        </w:tc>
+        <w:tc>
+          <w:tcPr>
+            <w:tcW w:w="3330" w:type="dxa"/>
+          </w:tcPr>
+          <w:p>
+            <w:pPr>
+              <w:spacing w:line="480" w:lineRule="auto"/>
+              <w:jc w:val="both"/>
+              <w:rPr>
+                <w:color w:val="000000" w:themeColor="text1"/>
+              </w:rPr>
+            </w:pPr>
+            <w:r>
+              <w:rPr>
+                <w:color w:val="000000" w:themeColor="text1"/>
+              </w:rPr>
+              <w:t xml:space="preserve">6. </w:t>
+            </w:r>
+            <w:r>
+              <w:rPr>
+                <w:color w:val="000000" w:themeColor="text1"/>
+              </w:rPr>
+              <w:t>A</w:t>
+            </w:r>
+            <w:r>
+              <w:rPr>
+                <w:color w:val="000000" w:themeColor="text1"/>
+              </w:rPr>
+              <w:t xml:space="preserve">lcohol involvement </w:t>
+            </w:r>
+          </w:p>
+        </w:tc>
+        <w:tc>
+          <w:tcPr>
+            <w:tcW w:w="3325" w:type="dxa"/>
+          </w:tcPr>
+          <w:p>
+            <w:pPr>
+              <w:spacing w:line="480" w:lineRule="auto"/>
+              <w:jc w:val="both"/>
+              <w:rPr>
+                <w:color w:val="000000" w:themeColor="text1"/>
+              </w:rPr>
+            </w:pPr>
+            <w:r>
+              <w:rPr>
+                <w:color w:val="000000" w:themeColor="text1"/>
+              </w:rPr>
+              <w:t xml:space="preserve">11. </w:t>
+            </w:r>
+            <w:r>
+              <w:rPr>
+                <w:color w:val="000000" w:themeColor="text1"/>
+              </w:rPr>
+              <w:t>S</w:t>
+            </w:r>
+            <w:r>
+              <w:rPr>
+                <w:color w:val="000000" w:themeColor="text1"/>
+              </w:rPr>
+              <w:t>ex</w:t>
+            </w:r>
+          </w:p>
+        </w:tc>
+      </w:tr>
+      <w:tr>
+        <w:tc>
+          <w:tcPr>
+            <w:tcW w:w="2880" w:type="dxa"/>
+          </w:tcPr>
+          <w:p>
+            <w:pPr>
+              <w:pStyle w:val="ListParagraph"/>
+              <w:numPr>
+                <w:ilvl w:val="0"/>
+                <w:numId w:val="4"/>
+              </w:numPr>
+              <w:spacing w:line="480" w:lineRule="auto"/>
+              <w:jc w:val="both"/>
+              <w:rPr>
+                <w:color w:val="000000" w:themeColor="text1"/>
+              </w:rPr>
+            </w:pPr>
+            <w:r>
+              <w:rPr>
+                <w:color w:val="000000" w:themeColor="text1"/>
+              </w:rPr>
+              <w:t>H</w:t>
+            </w:r>
+            <w:r>
+              <w:rPr>
+                <w:color w:val="000000" w:themeColor="text1"/>
+              </w:rPr>
+              <w:t>our</w:t>
+            </w:r>
+          </w:p>
+        </w:tc>
+        <w:tc>
+          <w:tcPr>
+            <w:tcW w:w="3330" w:type="dxa"/>
+          </w:tcPr>
+          <w:p>
+            <w:pPr>
+              <w:spacing w:line="480" w:lineRule="auto"/>
+              <w:jc w:val="both"/>
+              <w:rPr>
+                <w:color w:val="000000" w:themeColor="text1"/>
+              </w:rPr>
+            </w:pPr>
+            <w:r>
+              <w:rPr>
+                <w:color w:val="000000" w:themeColor="text1"/>
+              </w:rPr>
+              <w:t xml:space="preserve">7. </w:t>
+            </w:r>
+            <w:r>
+              <w:rPr>
+                <w:color w:val="000000" w:themeColor="text1"/>
+              </w:rPr>
+              <w:t>M</w:t>
+            </w:r>
+            <w:r>
+              <w:rPr>
+                <w:color w:val="000000" w:themeColor="text1"/>
+              </w:rPr>
+              <w:t>anner of collision</w:t>
+            </w:r>
+          </w:p>
+        </w:tc>
+        <w:tc>
+          <w:tcPr>
+            <w:tcW w:w="3325" w:type="dxa"/>
+          </w:tcPr>
+          <w:p>
+            <w:pPr>
+              <w:spacing w:line="480" w:lineRule="auto"/>
+              <w:jc w:val="both"/>
+              <w:rPr>
+                <w:rFonts w:hint="eastAsia"/>
+                <w:color w:val="000000" w:themeColor="text1"/>
+              </w:rPr>
+            </w:pPr>
+            <w:r>
+              <w:rPr>
+                <w:color w:val="000000" w:themeColor="text1"/>
+              </w:rPr>
+              <w:t xml:space="preserve">12. </w:t>
+            </w:r>
+            <w:r>
+              <w:rPr>
+                <w:color w:val="000000" w:themeColor="text1"/>
+              </w:rPr>
+              <w:t>A</w:t>
+            </w:r>
+            <w:r>
+              <w:rPr>
+                <w:color w:val="000000" w:themeColor="text1"/>
+              </w:rPr>
+              <w:t>ge</w:t>
+            </w:r>
+          </w:p>
+        </w:tc>
+      </w:tr>
+      <w:tr>
+        <w:tc>
+          <w:tcPr>
+            <w:tcW w:w="2880" w:type="dxa"/>
+          </w:tcPr>
+          <w:p>
+            <w:pPr>
+              <w:pStyle w:val="ListParagraph"/>
+              <w:numPr>
+                <w:ilvl w:val="0"/>
+                <w:numId w:val="4"/>
+              </w:numPr>
+              <w:spacing w:line="480" w:lineRule="auto"/>
+              <w:jc w:val="both"/>
+              <w:rPr>
+                <w:color w:val="000000" w:themeColor="text1"/>
+              </w:rPr>
+            </w:pPr>
+            <w:r>
+              <w:rPr>
+                <w:color w:val="000000" w:themeColor="text1"/>
+              </w:rPr>
+              <w:t>D</w:t>
+            </w:r>
+            <w:r>
+              <w:rPr>
+                <w:color w:val="000000" w:themeColor="text1"/>
+              </w:rPr>
+              <w:t>ay of the week</w:t>
+            </w:r>
+          </w:p>
+        </w:tc>
+        <w:tc>
+          <w:tcPr>
+            <w:tcW w:w="3330" w:type="dxa"/>
+          </w:tcPr>
+          <w:p>
+            <w:pPr>
+              <w:spacing w:line="480" w:lineRule="auto"/>
+              <w:jc w:val="both"/>
+              <w:rPr>
+                <w:color w:val="000000" w:themeColor="text1"/>
+              </w:rPr>
+            </w:pPr>
+            <w:r>
+              <w:rPr>
+                <w:color w:val="000000" w:themeColor="text1"/>
+              </w:rPr>
+              <w:t>8. L</w:t>
+            </w:r>
+            <w:r>
+              <w:rPr>
+                <w:rFonts w:eastAsiaTheme="minorEastAsia"/>
+                <w:color w:val="000000" w:themeColor="text1"/>
+              </w:rPr>
+              <w:t xml:space="preserve">ocation of crash (whether in </w:t>
+            </w:r>
+            <w:r>
+              <w:rPr>
+                <w:color w:val="000000" w:themeColor="text1"/>
+              </w:rPr>
+              <w:t>junctions or interchange areas</w:t>
+            </w:r>
+            <w:r>
+              <w:rPr>
+                <w:rFonts w:eastAsiaTheme="minorEastAsia"/>
+                <w:color w:val="000000" w:themeColor="text1"/>
+              </w:rPr>
+              <w:t>)</w:t>
+            </w:r>
+          </w:p>
+        </w:tc>
+        <w:tc>
+          <w:tcPr>
+            <w:tcW w:w="3325" w:type="dxa"/>
+          </w:tcPr>
+          <w:p>
+            <w:pPr>
+              <w:spacing w:line="480" w:lineRule="auto"/>
+              <w:jc w:val="both"/>
+              <w:rPr>
+                <w:color w:val="000000" w:themeColor="text1"/>
+              </w:rPr>
+            </w:pPr>
+            <w:r>
+              <w:rPr>
+                <w:color w:val="000000" w:themeColor="text1"/>
+              </w:rPr>
+              <w:t>13. Ejection status</w:t>
+            </w:r>
+          </w:p>
+        </w:tc>
+      </w:tr>
+      <w:tr>
+        <w:tc>
+          <w:tcPr>
+            <w:tcW w:w="2880" w:type="dxa"/>
+          </w:tcPr>
+          <w:p>
+            <w:pPr>
+              <w:pStyle w:val="ListParagraph"/>
+              <w:numPr>
+                <w:ilvl w:val="0"/>
+                <w:numId w:val="4"/>
+              </w:numPr>
+              <w:spacing w:line="480" w:lineRule="auto"/>
+              <w:jc w:val="both"/>
+              <w:rPr>
+                <w:color w:val="000000" w:themeColor="text1"/>
+              </w:rPr>
+            </w:pPr>
+            <w:r>
+              <w:rPr>
+                <w:color w:val="000000" w:themeColor="text1"/>
+              </w:rPr>
+              <w:t>L</w:t>
+            </w:r>
+            <w:r>
+              <w:rPr>
+                <w:color w:val="000000" w:themeColor="text1"/>
+              </w:rPr>
+              <w:t>ight condition</w:t>
+            </w:r>
+          </w:p>
+        </w:tc>
+        <w:tc>
+          <w:tcPr>
+            <w:tcW w:w="3330" w:type="dxa"/>
+          </w:tcPr>
+          <w:p>
+            <w:pPr>
+              <w:spacing w:line="480" w:lineRule="auto"/>
+              <w:jc w:val="both"/>
+              <w:rPr>
+                <w:rFonts w:hint="eastAsia"/>
+                <w:color w:val="000000" w:themeColor="text1"/>
+              </w:rPr>
+            </w:pPr>
+            <w:r>
+              <w:rPr>
+                <w:color w:val="000000" w:themeColor="text1"/>
+              </w:rPr>
+              <w:t>9. Location of crashes (type of junctions or interchange areas)</w:t>
+            </w:r>
+          </w:p>
+        </w:tc>
+        <w:tc>
+          <w:tcPr>
+            <w:tcW w:w="3325" w:type="dxa"/>
+          </w:tcPr>
+          <w:p>
+            <w:pPr>
+              <w:spacing w:line="480" w:lineRule="auto"/>
+              <w:jc w:val="both"/>
+              <w:rPr>
+                <w:color w:val="000000" w:themeColor="text1"/>
+              </w:rPr>
+            </w:pPr>
+            <w:r>
+              <w:rPr>
+                <w:color w:val="000000" w:themeColor="text1"/>
+              </w:rPr>
+              <w:t>14. Seating position</w:t>
+            </w:r>
+          </w:p>
+        </w:tc>
+      </w:tr>
+      <w:tr>
+        <w:tc>
+          <w:tcPr>
+            <w:tcW w:w="2880" w:type="dxa"/>
+          </w:tcPr>
+          <w:p>
+            <w:pPr>
+              <w:pStyle w:val="ListParagraph"/>
+              <w:numPr>
+                <w:ilvl w:val="0"/>
+                <w:numId w:val="4"/>
+              </w:numPr>
+              <w:spacing w:line="480" w:lineRule="auto"/>
+              <w:jc w:val="both"/>
+              <w:rPr>
+                <w:color w:val="000000" w:themeColor="text1"/>
+              </w:rPr>
+            </w:pPr>
+            <w:r>
+              <w:rPr>
+                <w:color w:val="000000" w:themeColor="text1"/>
+              </w:rPr>
+              <w:t>W</w:t>
+            </w:r>
+            <w:r>
+              <w:rPr>
+                <w:color w:val="000000" w:themeColor="text1"/>
+              </w:rPr>
+              <w:t>eather</w:t>
+            </w:r>
+          </w:p>
+        </w:tc>
+        <w:tc>
+          <w:tcPr>
+            <w:tcW w:w="3330" w:type="dxa"/>
+          </w:tcPr>
+          <w:p>
+            <w:pPr>
+              <w:spacing w:line="480" w:lineRule="auto"/>
+              <w:jc w:val="both"/>
+              <w:rPr>
+                <w:color w:val="000000" w:themeColor="text1"/>
+              </w:rPr>
+            </w:pPr>
+            <w:r>
+              <w:rPr>
+                <w:color w:val="000000" w:themeColor="text1"/>
+              </w:rPr>
+              <w:t xml:space="preserve">10. </w:t>
+            </w:r>
+            <w:r>
+              <w:rPr>
+                <w:color w:val="000000" w:themeColor="text1"/>
+              </w:rPr>
+              <w:t>F</w:t>
+            </w:r>
+            <w:r>
+              <w:rPr>
+                <w:rFonts w:hint="eastAsia"/>
+                <w:color w:val="000000" w:themeColor="text1"/>
+              </w:rPr>
+              <w:t>irst</w:t>
+            </w:r>
+            <w:r>
+              <w:rPr>
+                <w:color w:val="000000" w:themeColor="text1"/>
+              </w:rPr>
+              <w:t xml:space="preserve"> harmful event</w:t>
+            </w:r>
+          </w:p>
+        </w:tc>
+        <w:tc>
+          <w:tcPr>
+            <w:tcW w:w="3325" w:type="dxa"/>
+          </w:tcPr>
+          <w:p>
+            <w:pPr>
+              <w:spacing w:line="480" w:lineRule="auto"/>
+              <w:jc w:val="both"/>
+              <w:rPr>
+                <w:rFonts w:hint="eastAsia"/>
+              </w:rPr>
+            </w:pPr>
+          </w:p>
+        </w:tc>
+      </w:tr>
+    </w:tbl>
+    <w:p>
+      <w:pPr>
+        <w:spacing w:line="480" w:lineRule="auto"/>
+        <w:jc w:val="both"/>
+      </w:pPr>
+    </w:p>
+    <w:p>
+      <w:pPr>
+        <w:spacing w:line="480" w:lineRule="auto"/>
+        <w:jc w:val="both"/>
+      </w:pPr>
+    </w:p>
+    <w:p>
+      <w:pPr>
+        <w:spacing w:line="480" w:lineRule="auto"/>
+        <w:jc w:val="both"/>
+      </w:pPr>
+      <w:r>
+        <w:t xml:space="preserve"> </w:t>
       </w:r>
       <w:r>
         <w:t xml:space="preserve">Weight should be involved when analyzing frequency to ensure unbiased and robust estimate. </w:t>
@@ -1161,22 +2076,99 @@
       <w:pPr>
         <w:spacing w:line="480" w:lineRule="auto"/>
         <w:jc w:val="both"/>
-        <w:rPr>
-          <w:rFonts w:eastAsia="SimSun"/>
-        </w:rPr>
-      </w:pPr>
-      <w:r>
-        <w:rPr>
-          <w:rFonts w:eastAsia="SimSun"/>
+      </w:pPr>
+      <w:r>
+        <w:rPr>
+          <w:color w:val="212529"/>
+          <w:shd w:val="clear" w:color="auto" w:fill="FFFFFF"/>
+        </w:rPr>
+        <w:t>R</w:t>
+      </w:r>
+      <w:r>
+        <w:rPr>
+          <w:color w:val="212529"/>
+          <w:shd w:val="clear" w:color="auto" w:fill="FFFFFF"/>
+        </w:rPr>
+        <w:t xml:space="preserve">andom forest </w:t>
+      </w:r>
+      <w:r>
+        <w:rPr>
           <w:color w:val="000000" w:themeColor="text1"/>
           <w:shd w:val="clear" w:color="auto" w:fill="FCFCFC"/>
         </w:rPr>
-        <w:t>~~~~~~~~~~~to be continued~~~~~~~~~~</w:t>
+        <w:t>classifi</w:t>
+      </w:r>
+      <w:r>
+        <w:rPr>
+          <w:color w:val="000000" w:themeColor="text1"/>
+          <w:shd w:val="clear" w:color="auto" w:fill="FCFCFC"/>
+        </w:rPr>
+        <w:t xml:space="preserve">er </w:t>
+      </w:r>
+      <w:r>
+        <w:rPr>
+          <w:color w:val="212529"/>
+          <w:shd w:val="clear" w:color="auto" w:fill="FFFFFF"/>
+        </w:rPr>
+        <w:t xml:space="preserve">is a meta estimator that fits a number of decision tree classifiers on </w:t>
+      </w:r>
+      <w:r>
+        <w:rPr>
+          <w:rFonts w:eastAsia="SimSun"/>
+          <w:color w:val="212529"/>
+          <w:shd w:val="clear" w:color="auto" w:fill="FFFFFF"/>
+        </w:rPr>
+        <w:t>a variety of</w:t>
+      </w:r>
+      <w:r>
+        <w:rPr>
+          <w:color w:val="212529"/>
+          <w:shd w:val="clear" w:color="auto" w:fill="FFFFFF"/>
+        </w:rPr>
+        <w:t xml:space="preserve"> </w:t>
+      </w:r>
+      <w:r>
+        <w:rPr>
+          <w:color w:val="212529"/>
+          <w:shd w:val="clear" w:color="auto" w:fill="FFFFFF"/>
+        </w:rPr>
+        <w:t>subsets</w:t>
+      </w:r>
+      <w:r>
+        <w:rPr>
+          <w:color w:val="212529"/>
+          <w:shd w:val="clear" w:color="auto" w:fill="FFFFFF"/>
+        </w:rPr>
+        <w:t xml:space="preserve"> of the dataset and uses averaging to improve the predictive accuracy and control over-fitting. The size </w:t>
+      </w:r>
+      <w:r>
+        <w:rPr>
+          <w:color w:val="212529"/>
+          <w:shd w:val="clear" w:color="auto" w:fill="FFFFFF"/>
+        </w:rPr>
+        <w:t xml:space="preserve">of subsets </w:t>
+      </w:r>
+      <w:r>
+        <w:rPr>
+          <w:color w:val="212529"/>
+          <w:shd w:val="clear" w:color="auto" w:fill="FFFFFF"/>
+        </w:rPr>
+        <w:t>is always the same as the original input sample size</w:t>
+      </w:r>
+      <w:r>
+        <w:rPr>
+          <w:color w:val="212529"/>
+          <w:shd w:val="clear" w:color="auto" w:fill="FFFFFF"/>
+        </w:rPr>
+        <w:t xml:space="preserve">. </w:t>
       </w:r>
     </w:p>
     <w:p>
       <w:pPr>
         <w:jc w:val="both"/>
+        <w:rPr>
+          <w:rFonts w:hint="eastAsia"/>
+        </w:rPr>
       </w:pPr>
     </w:p>
     <w:p>
@@ -1424,13 +2416,13 @@
 <file path=word/numbering.xml><?xml version="1.0" encoding="utf-8"?>
 <w:numbering xmlns:wpc="http://schemas.microsoft.com/office/word/2010/wordprocessingCanvas" xmlns:cx="http://schemas.microsoft.com/office/drawing/2014/chartex" xmlns:cx1="http://schemas.microsoft.com/office/drawing/2015/9/8/chartex" xmlns:cx2="http://schemas.microsoft.com/office/drawing/2015/10/21/chartex" xmlns:cx3="http://schemas.microsoft.com/office/drawing/2016/5/9/chartex" xmlns:cx4="http://schemas.microsoft.com/office/drawing/2016/5/10/chartex" xmlns:cx5="http://schemas.microsoft.com/office/drawing/2016/5/11/chartex" xmlns:cx6="http://schemas.microsoft.com/office/drawing/2016/5/12/chartex" xmlns:cx7="http://schemas.microsoft.com/office/drawing/2016/5/13/chartex" xmlns:cx8="http://schemas.microsoft.com/office/drawing/2016/5/14/chartex" xmlns:mc="http://schemas.openxmlformats.org/markup-compatibility/2006" xmlns:aink="http://schemas.microsoft.com/office/drawing/2016/ink" xmlns:am3d="http://schemas.microsoft.com/office/drawing/2017/model3d" xmlns:o="urn:schemas-microsoft-com:office:office" xmlns:r="http://schemas.openxmlformats.org/officeDocument/2006/relationships" xmlns:m="http://schemas.openxmlformats.org/officeDocument/2006/math" xmlns:v="urn:schemas-microsoft-com:vml" xmlns:wp14="http://schemas.microsoft.com/office/word/2010/wordprocessingDrawing" xmlns:wp="http://schemas.openxmlformats.org/drawingml/2006/wordprocessingDrawing" xmlns:w10="urn:schemas-microsoft-com:office:word" xmlns:w="http://schemas.openxmlformats.org/wordprocessingml/2006/main" xmlns:w14="http://schemas.microsoft.com/office/word/2010/wordml" xmlns:w15="http://schemas.microsoft.com/office/word/2012/wordml" xmlns:w16cid="http://schemas.microsoft.com/office/word/2016/wordml/cid" xmlns:w16se="http://schemas.microsoft.com/office/word/2015/wordml/symex" xmlns:wpg="http://schemas.microsoft.com/office/word/2010/wordprocessingGroup" xmlns:wpi="http://schemas.microsoft.com/office/word/2010/wordprocessingInk" xmlns:wne="http://schemas.microsoft.com/office/word/2006/wordml" xmlns:wps="http://schemas.microsoft.com/office/word/2010/wordprocessingShape" mc:Ignorable="w14 w15 w16se w16cid wp14">
   <w:abstractNum w:abstractNumId="0" w15:restartNumberingAfterBreak="0">
-    <w:nsid w:val="22303C9E"/>
+    <w:nsid w:val="17BC406D"/>
     <w:multiLevelType w:val="hybridMultilevel"/>
-    <w:tmpl w:val="35D495B4"/>
-    <w:lvl w:ilvl="0" w:tplc="CD109DDA">
+    <w:tmpl w:val="3990C80A"/>
+    <w:lvl w:ilvl="0" w:tplc="0409000F">
       <w:start w:val="1"/>
       <w:numFmt w:val="decimal"/>
-      <w:lvlText w:val="(%1)"/>
+      <w:lvlText w:val="%1."/>
       <w:lvlJc w:val="left"/>
       <w:pPr>
         <w:ind w:left="720" w:hanging="360"/>
@@ -1513,7 +2505,7 @@
     </w:lvl>
   </w:abstractNum>
   <w:abstractNum w:abstractNumId="1" w15:restartNumberingAfterBreak="0">
-    <w:nsid w:val="3CAF4AAA"/>
+    <w:nsid w:val="22303C9E"/>
     <w:multiLevelType w:val="hybridMultilevel"/>
     <w:tmpl w:val="35D495B4"/>
     <w:lvl w:ilvl="0" w:tplc="CD109DDA">
@@ -1601,11 +2593,195 @@
       </w:pPr>
     </w:lvl>
   </w:abstractNum>
+  <w:abstractNum w:abstractNumId="2" w15:restartNumberingAfterBreak="0">
+    <w:nsid w:val="2696009B"/>
+    <w:multiLevelType w:val="hybridMultilevel"/>
+    <w:tmpl w:val="3990C80A"/>
+    <w:lvl w:ilvl="0" w:tplc="0409000F">
+      <w:start w:val="1"/>
+      <w:numFmt w:val="decimal"/>
+      <w:lvlText w:val="%1."/>
+      <w:lvlJc w:val="left"/>
+      <w:pPr>
+        <w:ind w:left="720" w:hanging="360"/>
+      </w:pPr>
+      <w:rPr>
+        <w:rFonts w:hint="default"/>
+      </w:rPr>
+    </w:lvl>
+    <w:lvl w:ilvl="1" w:tplc="04090019" w:tentative="1">
+      <w:start w:val="1"/>
+      <w:numFmt w:val="lowerLetter"/>
+      <w:lvlText w:val="%2."/>
+      <w:lvlJc w:val="left"/>
+      <w:pPr>
+        <w:ind w:left="1440" w:hanging="360"/>
+      </w:pPr>
+    </w:lvl>
+    <w:lvl w:ilvl="2" w:tplc="0409001B" w:tentative="1">
+      <w:start w:val="1"/>
+      <w:numFmt w:val="lowerRoman"/>
+      <w:lvlText w:val="%3."/>
+      <w:lvlJc w:val="right"/>
+      <w:pPr>
+        <w:ind w:left="2160" w:hanging="180"/>
+      </w:pPr>
+    </w:lvl>
+    <w:lvl w:ilvl="3" w:tplc="0409000F" w:tentative="1">
+      <w:start w:val="1"/>
+      <w:numFmt w:val="decimal"/>
+      <w:lvlText w:val="%4."/>
+      <w:lvlJc w:val="left"/>
+      <w:pPr>
+        <w:ind w:left="2880" w:hanging="360"/>
+      </w:pPr>
+    </w:lvl>
+    <w:lvl w:ilvl="4" w:tplc="04090019" w:tentative="1">
+      <w:start w:val="1"/>
+      <w:numFmt w:val="lowerLetter"/>
+      <w:lvlText w:val="%5."/>
+      <w:lvlJc w:val="left"/>
+      <w:pPr>
+        <w:ind w:left="3600" w:hanging="360"/>
+      </w:pPr>
+    </w:lvl>
+    <w:lvl w:ilvl="5" w:tplc="0409001B" w:tentative="1">
+      <w:start w:val="1"/>
+      <w:numFmt w:val="lowerRoman"/>
+      <w:lvlText w:val="%6."/>
+      <w:lvlJc w:val="right"/>
+      <w:pPr>
+        <w:ind w:left="4320" w:hanging="180"/>
+      </w:pPr>
+    </w:lvl>
+    <w:lvl w:ilvl="6" w:tplc="0409000F" w:tentative="1">
+      <w:start w:val="1"/>
+      <w:numFmt w:val="decimal"/>
+      <w:lvlText w:val="%7."/>
+      <w:lvlJc w:val="left"/>
+      <w:pPr>
+        <w:ind w:left="5040" w:hanging="360"/>
+      </w:pPr>
+    </w:lvl>
+    <w:lvl w:ilvl="7" w:tplc="04090019" w:tentative="1">
+      <w:start w:val="1"/>
+      <w:numFmt w:val="lowerLetter"/>
+      <w:lvlText w:val="%8."/>
+      <w:lvlJc w:val="left"/>
+      <w:pPr>
+        <w:ind w:left="5760" w:hanging="360"/>
+      </w:pPr>
+    </w:lvl>
+    <w:lvl w:ilvl="8" w:tplc="0409001B" w:tentative="1">
+      <w:start w:val="1"/>
+      <w:numFmt w:val="lowerRoman"/>
+      <w:lvlText w:val="%9."/>
+      <w:lvlJc w:val="right"/>
+      <w:pPr>
+        <w:ind w:left="6480" w:hanging="180"/>
+      </w:pPr>
+    </w:lvl>
+  </w:abstractNum>
+  <w:abstractNum w:abstractNumId="3" w15:restartNumberingAfterBreak="0">
+    <w:nsid w:val="3CAF4AAA"/>
+    <w:multiLevelType w:val="hybridMultilevel"/>
+    <w:tmpl w:val="35D495B4"/>
+    <w:lvl w:ilvl="0" w:tplc="CD109DDA">
+      <w:start w:val="1"/>
+      <w:numFmt w:val="decimal"/>
+      <w:lvlText w:val="(%1)"/>
+      <w:lvlJc w:val="left"/>
+      <w:pPr>
+        <w:ind w:left="720" w:hanging="360"/>
+      </w:pPr>
+      <w:rPr>
+        <w:rFonts w:hint="default"/>
+      </w:rPr>
+    </w:lvl>
+    <w:lvl w:ilvl="1" w:tplc="04090019" w:tentative="1">
+      <w:start w:val="1"/>
+      <w:numFmt w:val="lowerLetter"/>
+      <w:lvlText w:val="%2."/>
+      <w:lvlJc w:val="left"/>
+      <w:pPr>
+        <w:ind w:left="1440" w:hanging="360"/>
+      </w:pPr>
+    </w:lvl>
+    <w:lvl w:ilvl="2" w:tplc="0409001B" w:tentative="1">
+      <w:start w:val="1"/>
+      <w:numFmt w:val="lowerRoman"/>
+      <w:lvlText w:val="%3."/>
+      <w:lvlJc w:val="right"/>
+      <w:pPr>
+        <w:ind w:left="2160" w:hanging="180"/>
+      </w:pPr>
+    </w:lvl>
+    <w:lvl w:ilvl="3" w:tplc="0409000F" w:tentative="1">
+      <w:start w:val="1"/>
+      <w:numFmt w:val="decimal"/>
+      <w:lvlText w:val="%4."/>
+      <w:lvlJc w:val="left"/>
+      <w:pPr>
+        <w:ind w:left="2880" w:hanging="360"/>
+      </w:pPr>
+    </w:lvl>
+    <w:lvl w:ilvl="4" w:tplc="04090019" w:tentative="1">
+      <w:start w:val="1"/>
+      <w:numFmt w:val="lowerLetter"/>
+      <w:lvlText w:val="%5."/>
+      <w:lvlJc w:val="left"/>
+      <w:pPr>
+        <w:ind w:left="3600" w:hanging="360"/>
+      </w:pPr>
+    </w:lvl>
+    <w:lvl w:ilvl="5" w:tplc="0409001B" w:tentative="1">
+      <w:start w:val="1"/>
+      <w:numFmt w:val="lowerRoman"/>
+      <w:lvlText w:val="%6."/>
+      <w:lvlJc w:val="right"/>
+      <w:pPr>
+        <w:ind w:left="4320" w:hanging="180"/>
+      </w:pPr>
+    </w:lvl>
+    <w:lvl w:ilvl="6" w:tplc="0409000F" w:tentative="1">
+      <w:start w:val="1"/>
+      <w:numFmt w:val="decimal"/>
+      <w:lvlText w:val="%7."/>
+      <w:lvlJc w:val="left"/>
+      <w:pPr>
+        <w:ind w:left="5040" w:hanging="360"/>
+      </w:pPr>
+    </w:lvl>
+    <w:lvl w:ilvl="7" w:tplc="04090019" w:tentative="1">
+      <w:start w:val="1"/>
+      <w:numFmt w:val="lowerLetter"/>
+      <w:lvlText w:val="%8."/>
+      <w:lvlJc w:val="left"/>
+      <w:pPr>
+        <w:ind w:left="5760" w:hanging="360"/>
+      </w:pPr>
+    </w:lvl>
+    <w:lvl w:ilvl="8" w:tplc="0409001B" w:tentative="1">
+      <w:start w:val="1"/>
+      <w:numFmt w:val="lowerRoman"/>
+      <w:lvlText w:val="%9."/>
+      <w:lvlJc w:val="right"/>
+      <w:pPr>
+        <w:ind w:left="6480" w:hanging="180"/>
+      </w:pPr>
+    </w:lvl>
+  </w:abstractNum>
   <w:num w:numId="1">
+    <w:abstractNumId w:val="1"/>
+  </w:num>
+  <w:num w:numId="2">
+    <w:abstractNumId w:val="3"/>
+  </w:num>
+  <w:num w:numId="3">
     <w:abstractNumId w:val="0"/>
   </w:num>
-  <w:num w:numId="2">
-    <w:abstractNumId w:val="1"/>
+  <w:num w:numId="4">
+    <w:abstractNumId w:val="2"/>
   </w:num>
 </w:numbering>
 </file>
@@ -2004,7 +3180,7 @@
   <w:style w:type="paragraph" w:default="1" w:styleId="Normal">
     <w:name w:val="Normal"/>
     <w:qFormat/>
-    <w:rsid w:val="007D750A"/>
+    <w:rsid w:val="00185C27"/>
     <w:rPr>
       <w:rFonts w:ascii="Times New Roman" w:eastAsia="Times New Roman" w:hAnsi="Times New Roman" w:cs="Times New Roman"/>
     </w:rPr>
@@ -2069,6 +3245,27 @@
       <w:ind w:left="720"/>
       <w:contextualSpacing/>
     </w:pPr>
+  </w:style>
+  <w:style w:type="character" w:customStyle="1" w:styleId="pre">
+    <w:name w:val="pre"/>
+    <w:basedOn w:val="DefaultParagraphFont"/>
+    <w:rsid w:val="00185C27"/>
+  </w:style>
+  <w:style w:type="table" w:styleId="TableGrid">
+    <w:name w:val="Table Grid"/>
+    <w:basedOn w:val="TableNormal"/>
+    <w:uiPriority w:val="39"/>
+    <w:rsid w:val="00185C27"/>
+    <w:tblPr>
+      <w:tblBorders>
+        <w:top w:val="single" w:sz="4" w:space="0" w:color="auto"/>
+        <w:left w:val="single" w:sz="4" w:space="0" w:color="auto"/>
+        <w:bottom w:val="single" w:sz="4" w:space="0" w:color="auto"/>
+        <w:right w:val="single" w:sz="4" w:space="0" w:color="auto"/>
+        <w:insideH w:val="single" w:sz="4" w:space="0" w:color="auto"/>
+        <w:insideV w:val="single" w:sz="4" w:space="0" w:color="auto"/>
+      </w:tblBorders>
+    </w:tblPr>
   </w:style>
 </w:styles>
 </file>

--- a/report_group3.docx
+++ b/report_group3.docx
@@ -238,80 +238,146 @@
       <w:r>
         <w:t xml:space="preserve"> </w:t>
       </w:r>
+      <w:r>
+        <w:t xml:space="preserve">ACCIDENT Data File and PERSON Data File </w:t>
+      </w:r>
+      <w:r>
+        <w:t xml:space="preserve">in CRSS </w:t>
+      </w:r>
+      <w:r>
+        <w:t>was</w:t>
+      </w:r>
+      <w:r>
+        <w:t xml:space="preserve"> mainly analyzed</w:t>
+      </w:r>
+      <w:r>
+        <w:t xml:space="preserve"> </w:t>
+      </w:r>
+      <w:r>
+        <w:t xml:space="preserve">to find the correlation between injury severity and </w:t>
+      </w:r>
+      <w:r>
+        <w:rPr>
+          <w:rFonts w:hint="eastAsia"/>
+        </w:rPr>
+        <w:t>s</w:t>
+      </w:r>
+      <w:r>
+        <w:t xml:space="preserve">everal representative variables </w:t>
+      </w:r>
+      <w:r>
+        <w:t xml:space="preserve">like </w:t>
+      </w:r>
+      <w:r>
+        <w:t xml:space="preserve">age, sex, </w:t>
+      </w:r>
+      <w:r>
+        <w:t xml:space="preserve">alcohol involvement, </w:t>
+      </w:r>
+      <w:r>
+        <w:t xml:space="preserve">manner of </w:t>
+      </w:r>
+      <w:r>
+        <w:t>collision, ejection</w:t>
+      </w:r>
+      <w:r>
+        <w:t xml:space="preserve"> status</w:t>
+      </w:r>
+      <w:r>
+        <w:t xml:space="preserve">, </w:t>
+      </w:r>
+      <w:r>
+        <w:t>day of the week</w:t>
+      </w:r>
+      <w:r>
+        <w:t xml:space="preserve">, </w:t>
+      </w:r>
+      <w:r>
+        <w:t>light condition</w:t>
+      </w:r>
+      <w:r>
+        <w:t xml:space="preserve"> and so on. </w:t>
+      </w:r>
+      <w:r>
+        <w:t>To start with,</w:t>
+      </w:r>
+      <w:r>
+        <w:t xml:space="preserve"> </w:t>
+      </w:r>
+      <w:r>
+        <w:t>basis statistic information of crashes</w:t>
+      </w:r>
+      <w:r>
+        <w:t xml:space="preserve"> was obtained by </w:t>
+      </w:r>
+      <w:r>
+        <w:t>ACCIDENT Data File</w:t>
+      </w:r>
+      <w:r>
+        <w:t xml:space="preserve">. Then we </w:t>
+      </w:r>
+      <w:r>
+        <w:rPr>
+          <w:rFonts w:hint="eastAsia"/>
+        </w:rPr>
+        <w:t>b</w:t>
+      </w:r>
+      <w:r>
+        <w:t>uil</w:t>
+      </w:r>
+      <w:r>
+        <w:t>t</w:t>
+      </w:r>
+      <w:r>
+        <w:t xml:space="preserve"> models </w:t>
+      </w:r>
+      <w:r>
+        <w:t>to</w:t>
+      </w:r>
+      <w:r>
+        <w:t xml:space="preserve"> </w:t>
+      </w:r>
+      <w:r>
+        <w:t>predict the maximum injury severity in an accident</w:t>
+      </w:r>
+      <w:r>
+        <w:t xml:space="preserve"> on the basis of </w:t>
+      </w:r>
+      <w:r>
+        <w:t>ACCIDENT Data File</w:t>
+      </w:r>
+      <w:r>
+        <w:t xml:space="preserve">, which can be a </w:t>
+      </w:r>
+      <w:r>
+        <w:t>criterion</w:t>
+      </w:r>
+      <w:r>
+        <w:t xml:space="preserve"> of how dangerous an accident is</w:t>
+      </w:r>
+      <w:r>
+        <w:t xml:space="preserve">. Finally, models </w:t>
+      </w:r>
+      <w:r>
+        <w:t>predict</w:t>
+      </w:r>
+      <w:r>
+        <w:t>ing</w:t>
+      </w:r>
+      <w:r>
+        <w:t xml:space="preserve"> whether a person will be hurt during the accident</w:t>
+      </w:r>
+      <w:r>
+        <w:t xml:space="preserve"> are created based on the information of </w:t>
+      </w:r>
+      <w:r>
+        <w:t>PERSON Data File</w:t>
+      </w:r>
+      <w:r>
+        <w:t>.</w:t>
+      </w:r>
       <w:bookmarkStart w:id="0" w:name="_GoBack"/>
       <w:bookmarkEnd w:id="0"/>
-      <w:r>
-        <w:t xml:space="preserve">ACCIDENT Data File and PERSON Data File </w:t>
-      </w:r>
-      <w:r>
-        <w:t xml:space="preserve">in CRSS </w:t>
-      </w:r>
-      <w:r>
-        <w:t>was</w:t>
-      </w:r>
-      <w:r>
-        <w:t xml:space="preserve"> mainly analyzed</w:t>
-      </w:r>
-      <w:r>
-        <w:t xml:space="preserve"> </w:t>
-      </w:r>
-      <w:r>
-        <w:t xml:space="preserve">to find the correlation between injury severity and </w:t>
-      </w:r>
-      <w:r>
-        <w:rPr>
-          <w:rFonts w:hint="eastAsia"/>
-        </w:rPr>
-        <w:t>s</w:t>
-      </w:r>
-      <w:r>
-        <w:t xml:space="preserve">everal representative variables </w:t>
-      </w:r>
-      <w:r>
-        <w:t xml:space="preserve">like alcohol involvement, </w:t>
-      </w:r>
-      <w:r>
-        <w:t xml:space="preserve">manner of </w:t>
-      </w:r>
-      <w:r>
-        <w:t>collision, ejection</w:t>
-      </w:r>
-      <w:r>
-        <w:t xml:space="preserve"> status</w:t>
-      </w:r>
-      <w:r>
-        <w:t xml:space="preserve">, speed, road surface and so on. </w:t>
-      </w:r>
-      <w:r>
-        <w:t>Finally</w:t>
-      </w:r>
-      <w:r>
-        <w:t xml:space="preserve">, we will build models </w:t>
-      </w:r>
-      <w:r>
-        <w:t>to</w:t>
-      </w:r>
-      <w:r>
-        <w:t xml:space="preserve"> </w:t>
-      </w:r>
-      <w:r>
-        <w:t xml:space="preserve">predict the maximum injury severity in an accident, which can be a </w:t>
-      </w:r>
-      <w:r>
-        <w:t>criterion</w:t>
-      </w:r>
-      <w:r>
-        <w:t xml:space="preserve"> of how dangerous an accident is</w:t>
-      </w:r>
-      <w:r>
-        <w:t xml:space="preserve"> and also </w:t>
-      </w:r>
-      <w:r>
-        <w:t>predict whether a person will be hurt during the accident</w:t>
-      </w:r>
-      <w:r>
-        <w:t>.</w:t>
-      </w:r>
     </w:p>
     <w:p>
       <w:pPr>
@@ -356,17 +422,17 @@
         <w:t>th</w:t>
       </w:r>
       <w:r>
-        <w:t xml:space="preserve"> leading causes of the death worldwide. Apart from that, highway-related crashes result in many billions of dollars in property damage. To provide vital information on motor vehicle traffic crashes, the National Highway Traffic Safety Administration</w:t>
+        <w:t xml:space="preserve"> leading causes of the death worldwide. Apart from that, highway-related crashes result in many billions of </w:t>
+      </w:r>
+      <w:r>
+        <w:lastRenderedPageBreak/>
+        <w:t>dollars in property damage. To provide vital information on motor vehicle traffic crashes, the National Highway Traffic Safety Administration</w:t>
       </w:r>
       <w:r>
         <w:t xml:space="preserve"> (NHTSA</w:t>
       </w:r>
       <w:r>
-        <w:t xml:space="preserve">) annually publishes nationally </w:t>
-      </w:r>
-      <w:r>
-        <w:lastRenderedPageBreak/>
-        <w:t xml:space="preserve">representative estimates of police-reported motor vehicle traffic crashes and their characteristics.  From 1988 to 2015 NHTSA created national estimates using data from the National Automotive Sampling System General Estimates System (NASS GES), which sampled police crash reports from police jurisdictions across the United States. In 2016 NHTSA replaced NASS GES with the Crash Report Sampling System (CRSS), which is </w:t>
+        <w:t xml:space="preserve">) annually publishes nationally representative estimates of police-reported motor vehicle traffic crashes and their characteristics.  From 1988 to 2015 NHTSA created national estimates using data from the National Automotive Sampling System General Estimates System (NASS GES), which sampled police crash reports from police jurisdictions across the United States. In 2016 NHTSA replaced NASS GES with the Crash Report Sampling System (CRSS), which is </w:t>
       </w:r>
       <w:r>
         <w:t>a sample of police-reported crashes involving all types of motor vehicles, pedestrians, and cyclists, ranging from property-damage-only crashes to those that result in fatalities</w:t>
@@ -604,7 +670,15 @@
           <w:rFonts w:eastAsiaTheme="minorEastAsia"/>
           <w:color w:val="000000"/>
         </w:rPr>
-        <w:t xml:space="preserve">the level of the severity itself, while </w:t>
+        <w:t xml:space="preserve">the level of </w:t>
+      </w:r>
+      <w:r>
+        <w:rPr>
+          <w:rFonts w:eastAsiaTheme="minorEastAsia"/>
+          <w:color w:val="000000"/>
+        </w:rPr>
+        <w:lastRenderedPageBreak/>
+        <w:t xml:space="preserve">the severity itself, while </w:t>
       </w:r>
       <w:proofErr w:type="gramStart"/>
       <w:r>
@@ -688,14 +762,7 @@
         <w:rPr>
           <w:rFonts w:eastAsiaTheme="minorEastAsia"/>
         </w:rPr>
-        <w:t xml:space="preserve"> ordinality is </w:t>
-      </w:r>
-      <w:r>
-        <w:rPr>
-          <w:rFonts w:eastAsiaTheme="minorEastAsia"/>
-        </w:rPr>
-        <w:lastRenderedPageBreak/>
-        <w:t>not theoretically implemented</w:t>
+        <w:t xml:space="preserve"> ordinality is not theoretically implemented</w:t>
       </w:r>
       <w:r>
         <w:rPr>
@@ -1018,7 +1085,11 @@
         <w:t xml:space="preserve"> </w:t>
       </w:r>
       <w:r>
-        <w:t xml:space="preserve">The multiple features listed in the data set include many factors starting with the case number, location, roadway characteristics, driver characteristics and behaviors, surrounding environment information, and many other factors related to the collision itself. The following two table represent the most important descriptive and numeric features considered in the models respectively. </w:t>
+        <w:t xml:space="preserve">The multiple features listed in the data set include many factors starting with the case number, location, roadway characteristics, driver characteristics and behaviors, surrounding environment information, and </w:t>
+      </w:r>
+      <w:r>
+        <w:lastRenderedPageBreak/>
+        <w:t xml:space="preserve">many other factors related to the collision itself. The following two table represent the most important descriptive and numeric features considered in the models respectively. </w:t>
       </w:r>
     </w:p>
     <w:p>
@@ -1027,7 +1098,6 @@
         <w:jc w:val="center"/>
       </w:pPr>
       <w:r>
-        <w:lastRenderedPageBreak/>
         <w:t xml:space="preserve">Table 1 representative </w:t>
       </w:r>
       <w:r>
@@ -1875,7 +1945,6 @@
           <w:sz w:val="32"/>
           <w:szCs w:val="32"/>
         </w:rPr>
-        <w:lastRenderedPageBreak/>
         <w:t>Data Analysis</w:t>
       </w:r>
       <w:r>
@@ -2351,6 +2420,7 @@
           <w:color w:val="222222"/>
           <w:shd w:val="clear" w:color="auto" w:fill="FFFFFF"/>
         </w:rPr>
+        <w:lastRenderedPageBreak/>
         <w:t>Shankar, V., &amp; Mannering, F. (1996). An exploratory multinomial logit analysis of single-vehicle motorcycle accident severity. </w:t>
       </w:r>
       <w:r>

--- a/report_group3.docx
+++ b/report_group3.docx
@@ -254,7 +254,13 @@
         <w:t xml:space="preserve"> </w:t>
       </w:r>
       <w:r>
-        <w:t xml:space="preserve">to find the correlation between injury severity and </w:t>
+        <w:t xml:space="preserve">to find the correlation between injury </w:t>
+      </w:r>
+      <w:r>
+        <w:t>information</w:t>
+      </w:r>
+      <w:r>
+        <w:t xml:space="preserve"> and </w:t>
       </w:r>
       <w:r>
         <w:rPr>
@@ -365,7 +371,13 @@
         <w:t>ing</w:t>
       </w:r>
       <w:r>
-        <w:t xml:space="preserve"> whether a person will be hurt during the accident</w:t>
+        <w:t xml:space="preserve"> whether a person will be </w:t>
+      </w:r>
+      <w:r>
+        <w:t>injured</w:t>
+      </w:r>
+      <w:r>
+        <w:t xml:space="preserve"> during the accident</w:t>
       </w:r>
       <w:r>
         <w:t xml:space="preserve"> are created based on the information of </w:t>
@@ -376,8 +388,6 @@
       <w:r>
         <w:t>.</w:t>
       </w:r>
-      <w:bookmarkStart w:id="0" w:name="_GoBack"/>
-      <w:bookmarkEnd w:id="0"/>
     </w:p>
     <w:p>
       <w:pPr>
@@ -462,7 +472,6 @@
         <w:jc w:val="both"/>
         <w:rPr>
           <w:rFonts w:eastAsiaTheme="minorEastAsia"/>
-          <w:color w:val="000000"/>
         </w:rPr>
       </w:pPr>
       <w:r>
@@ -835,6 +844,97 @@
           <w:rFonts w:eastAsiaTheme="minorEastAsia"/>
         </w:rPr>
         <w:t>forced to be the same across all severities.</w:t>
+      </w:r>
+    </w:p>
+    <w:p>
+      <w:pPr>
+        <w:autoSpaceDE w:val="0"/>
+        <w:autoSpaceDN w:val="0"/>
+        <w:adjustRightInd w:val="0"/>
+        <w:spacing w:line="480" w:lineRule="auto"/>
+        <w:jc w:val="both"/>
+        <w:rPr>
+          <w:rFonts w:eastAsiaTheme="minorEastAsia"/>
+          <w:color w:val="000000"/>
+        </w:rPr>
+      </w:pPr>
+      <w:r>
+        <w:rPr>
+          <w:rFonts w:eastAsiaTheme="minorEastAsia"/>
+        </w:rPr>
+        <w:t xml:space="preserve">In this project, </w:t>
+      </w:r>
+      <w:r>
+        <w:rPr>
+          <w:rFonts w:hint="eastAsia"/>
+        </w:rPr>
+        <w:t>crash</w:t>
+      </w:r>
+      <w:r>
+        <w:t xml:space="preserve"> statistic information wa</w:t>
+      </w:r>
+      <w:r>
+        <w:t xml:space="preserve">s analyzed, such as which region has the highest number of crashes, </w:t>
+      </w:r>
+      <w:r>
+        <w:t xml:space="preserve">which </w:t>
+      </w:r>
+      <w:r>
+        <w:t>hour of the day</w:t>
+      </w:r>
+      <w:r>
+        <w:t xml:space="preserve"> has the highest number of </w:t>
+      </w:r>
+      <w:r>
+        <w:t xml:space="preserve">injuries and so on. </w:t>
+      </w:r>
+      <w:r>
+        <w:t xml:space="preserve">Then we </w:t>
+      </w:r>
+      <w:r>
+        <w:rPr>
+          <w:rFonts w:hint="eastAsia"/>
+        </w:rPr>
+        <w:t>b</w:t>
+      </w:r>
+      <w:r>
+        <w:t xml:space="preserve">uilt models to </w:t>
+      </w:r>
+      <w:r>
+        <w:t>predict the maximum injury severity in an accident</w:t>
+      </w:r>
+      <w:r>
+        <w:t xml:space="preserve"> </w:t>
+      </w:r>
+      <w:r>
+        <w:t xml:space="preserve">and </w:t>
+      </w:r>
+      <w:r>
+        <w:t xml:space="preserve">whether a person will be </w:t>
+      </w:r>
+      <w:r>
+        <w:t>injured</w:t>
+      </w:r>
+      <w:r>
+        <w:t xml:space="preserve"> during the accident</w:t>
+      </w:r>
+      <w:r>
+        <w:t xml:space="preserve"> by logistic regression</w:t>
+      </w:r>
+      <w:r>
+        <w:t xml:space="preserve">, </w:t>
+      </w:r>
+      <w:r>
+        <w:rPr>
+          <w:rFonts w:eastAsia="SimSun"/>
+        </w:rPr>
+        <w:t xml:space="preserve">neural network </w:t>
+      </w:r>
+      <w:r>
+        <w:t>and random forest classifier method</w:t>
+      </w:r>
+      <w:r>
+        <w:t>.</w:t>
       </w:r>
     </w:p>
     <w:p>
@@ -872,7 +972,7 @@
         <w:spacing w:after="120" w:line="480" w:lineRule="auto"/>
         <w:jc w:val="both"/>
         <w:rPr>
-          <w:rFonts w:hint="eastAsia"/>
+          <w:rFonts w:eastAsia="SimSun" w:hint="eastAsia"/>
         </w:rPr>
       </w:pPr>
       <w:r>
@@ -912,46 +1012,106 @@
         <w:rPr>
           <w:rFonts w:eastAsia="SimSun"/>
         </w:rPr>
-        <w:t>, neural network, random forest classifier</w:t>
+        <w:t>, neural network</w:t>
       </w:r>
       <w:r>
         <w:rPr>
           <w:rFonts w:eastAsia="SimSun"/>
         </w:rPr>
+        <w:t xml:space="preserve"> and</w:t>
+      </w:r>
+      <w:r>
+        <w:rPr>
+          <w:rFonts w:eastAsia="SimSun"/>
+        </w:rPr>
+        <w:t xml:space="preserve"> random forest classifier</w:t>
+      </w:r>
+      <w:r>
+        <w:rPr>
+          <w:rFonts w:eastAsia="SimSun"/>
+        </w:rPr>
         <w:t xml:space="preserve"> </w:t>
       </w:r>
-      <w:proofErr w:type="gramStart"/>
       <w:r>
         <w:rPr>
           <w:rFonts w:eastAsia="SimSun"/>
         </w:rPr>
-        <w:t>are</w:t>
-      </w:r>
-      <w:proofErr w:type="gramEnd"/>
+        <w:t>are applied to generate models to predict injury severity</w:t>
+      </w:r>
       <w:r>
         <w:rPr>
           <w:rFonts w:eastAsia="SimSun"/>
         </w:rPr>
-        <w:t xml:space="preserve"> applied to generate models to predict injury severity</w:t>
+        <w:t xml:space="preserve"> and whether the person involved in accidents is</w:t>
+      </w:r>
+      <w:r>
+        <w:rPr>
+          <w:rFonts w:eastAsia="SimSun" w:hint="eastAsia"/>
+        </w:rPr>
+        <w:t xml:space="preserve"> injured</w:t>
       </w:r>
       <w:r>
         <w:rPr>
           <w:rFonts w:eastAsia="SimSun"/>
         </w:rPr>
-        <w:t xml:space="preserve"> and whether the person involved in accidents is</w:t>
+        <w:t xml:space="preserve">. </w:t>
+      </w:r>
+      <w:r>
+        <w:rPr>
+          <w:rFonts w:eastAsia="SimSun"/>
+        </w:rPr>
+        <w:t>To improve the pre</w:t>
       </w:r>
       <w:r>
         <w:rPr>
           <w:rFonts w:eastAsia="SimSun" w:hint="eastAsia"/>
         </w:rPr>
-        <w:t xml:space="preserve"> injured</w:t>
+        <w:t>cision</w:t>
       </w:r>
       <w:r>
         <w:rPr>
           <w:rFonts w:eastAsia="SimSun"/>
         </w:rPr>
+        <w:t xml:space="preserve"> of our models,</w:t>
+      </w:r>
+      <w:r>
+        <w:rPr>
+          <w:rFonts w:eastAsia="SimSun"/>
+        </w:rPr>
+        <w:t xml:space="preserve"> pipeline </w:t>
+      </w:r>
+      <w:r>
+        <w:rPr>
+          <w:rFonts w:eastAsia="SimSun"/>
+        </w:rPr>
+        <w:t xml:space="preserve">is used </w:t>
+      </w:r>
+      <w:r>
+        <w:rPr>
+          <w:rFonts w:eastAsia="SimSun"/>
+        </w:rPr>
+        <w:t xml:space="preserve">to determine the best parameters for the random forest </w:t>
+      </w:r>
+      <w:r>
+        <w:rPr>
+          <w:rFonts w:eastAsia="SimSun"/>
+        </w:rPr>
+        <w:t xml:space="preserve">classifier method and </w:t>
+      </w:r>
+      <w:r>
+        <w:rPr>
+          <w:rFonts w:eastAsia="SimSun"/>
+        </w:rPr>
+        <w:t>ROC curve to evaluate our model</w:t>
+      </w:r>
+      <w:r>
+        <w:rPr>
+          <w:rFonts w:eastAsia="SimSun"/>
+        </w:rPr>
         <w:t xml:space="preserve">. </w:t>
       </w:r>
+      <w:bookmarkStart w:id="0" w:name="_GoBack"/>
+      <w:bookmarkEnd w:id="0"/>
     </w:p>
     <w:p>
       <w:pPr>
@@ -997,6 +1157,7 @@
           <w:sz w:val="36"/>
           <w:szCs w:val="36"/>
         </w:rPr>
+        <w:lastRenderedPageBreak/>
         <w:t>Methodology</w:t>
       </w:r>
     </w:p>
@@ -1085,11 +1246,7 @@
         <w:t xml:space="preserve"> </w:t>
       </w:r>
       <w:r>
-        <w:t xml:space="preserve">The multiple features listed in the data set include many factors starting with the case number, location, roadway characteristics, driver characteristics and behaviors, surrounding environment information, and </w:t>
-      </w:r>
-      <w:r>
-        <w:lastRenderedPageBreak/>
-        <w:t xml:space="preserve">many other factors related to the collision itself. The following two table represent the most important descriptive and numeric features considered in the models respectively. </w:t>
+        <w:t xml:space="preserve">The multiple features listed in the data set include many factors starting with the case number, location, roadway characteristics, driver characteristics and behaviors, surrounding environment information, and many other factors related to the collision itself. The following two table represent the most important descriptive and numeric features considered in the models respectively. </w:t>
       </w:r>
     </w:p>
     <w:p>
@@ -1484,6 +1641,7 @@
               <w:rPr>
                 <w:color w:val="000000" w:themeColor="text1"/>
               </w:rPr>
+              <w:lastRenderedPageBreak/>
               <w:t>Maximum severity injury</w:t>
             </w:r>
           </w:p>
@@ -1957,93 +2115,14 @@
         <w:t xml:space="preserve"> Theory</w:t>
       </w:r>
     </w:p>
-    <w:p/>
     <w:p>
       <w:pPr>
-        <w:spacing w:line="480" w:lineRule="auto"/>
-        <w:jc w:val="both"/>
-        <w:rPr>
-          <w:shd w:val="clear" w:color="auto" w:fill="FFFFFF"/>
-        </w:rPr>
-      </w:pPr>
-      <w:r>
-        <w:rPr>
-          <w:rStyle w:val="Strong"/>
-          <w:b w:val="0"/>
-          <w:bCs w:val="0"/>
-          <w:bdr w:val="none" w:sz="0" w:space="0" w:color="auto" w:frame="1"/>
-          <w:shd w:val="clear" w:color="auto" w:fill="FFFFFF"/>
-        </w:rPr>
-        <w:t>Linear Regression</w:t>
-      </w:r>
-      <w:r>
-        <w:rPr>
+        <w:rPr>
+          <w:rFonts w:hint="eastAsia"/>
           <w:b/>
           <w:bCs/>
-          <w:shd w:val="clear" w:color="auto" w:fill="FFFFFF"/>
-        </w:rPr>
-        <w:t> </w:t>
-      </w:r>
-      <w:r>
-        <w:rPr>
-          <w:shd w:val="clear" w:color="auto" w:fill="FFFFFF"/>
-        </w:rPr>
-        <w:t>is a machine learning algorithm based on</w:t>
-      </w:r>
-      <w:r>
-        <w:rPr>
-          <w:b/>
-          <w:bCs/>
-          <w:shd w:val="clear" w:color="auto" w:fill="FFFFFF"/>
-        </w:rPr>
-        <w:t> </w:t>
-      </w:r>
-      <w:r>
-        <w:rPr>
-          <w:rStyle w:val="Strong"/>
-          <w:b w:val="0"/>
-          <w:bCs w:val="0"/>
-          <w:bdr w:val="none" w:sz="0" w:space="0" w:color="auto" w:frame="1"/>
-          <w:shd w:val="clear" w:color="auto" w:fill="FFFFFF"/>
-        </w:rPr>
-        <w:t>supervised learning</w:t>
-      </w:r>
-      <w:r>
-        <w:rPr>
-          <w:b/>
-          <w:bCs/>
-          <w:shd w:val="clear" w:color="auto" w:fill="FFFFFF"/>
-        </w:rPr>
-        <w:t xml:space="preserve">, </w:t>
-      </w:r>
-      <w:r>
-        <w:rPr>
-          <w:shd w:val="clear" w:color="auto" w:fill="FFFFFF"/>
-        </w:rPr>
-        <w:t xml:space="preserve">which models a target prediction value based on independent variables. It is mostly used for finding out the relationship between variables and forecasting. It performs the task to predict a dependent variable value (injury severity or death) based on a given independent variable (collision type, alcohol involvement and so on). </w:t>
-      </w:r>
-    </w:p>
-    <w:p>
-      <w:pPr>
-        <w:spacing w:line="480" w:lineRule="auto"/>
-        <w:jc w:val="both"/>
-        <w:rPr>
-          <w:shd w:val="clear" w:color="auto" w:fill="FFFFFF"/>
-        </w:rPr>
-      </w:pPr>
-      <w:r>
-        <w:rPr>
-          <w:shd w:val="clear" w:color="auto" w:fill="FFFFFF"/>
-        </w:rPr>
-        <w:t>….</w:t>
-      </w:r>
-    </w:p>
-    <w:p>
-      <w:pPr>
-        <w:spacing w:line="480" w:lineRule="auto"/>
-        <w:jc w:val="both"/>
-        <w:rPr>
-          <w:shd w:val="clear" w:color="auto" w:fill="FFFFFF"/>
+          <w:sz w:val="32"/>
+          <w:szCs w:val="32"/>
         </w:rPr>
       </w:pPr>
     </w:p>
@@ -2289,6 +2368,7 @@
           <w:color w:val="222222"/>
           <w:shd w:val="clear" w:color="auto" w:fill="FFFFFF"/>
         </w:rPr>
+        <w:lastRenderedPageBreak/>
         <w:t>Saccomanno</w:t>
       </w:r>
       <w:proofErr w:type="spellEnd"/>
@@ -2420,7 +2500,6 @@
           <w:color w:val="222222"/>
           <w:shd w:val="clear" w:color="auto" w:fill="FFFFFF"/>
         </w:rPr>
-        <w:lastRenderedPageBreak/>
         <w:t>Shankar, V., &amp; Mannering, F. (1996). An exploratory multinomial logit analysis of single-vehicle motorcycle accident severity. </w:t>
       </w:r>
       <w:r>

--- a/report_group3.docx
+++ b/report_group3.docx
@@ -1110,8 +1110,6 @@
         </w:rPr>
         <w:t xml:space="preserve">. </w:t>
       </w:r>
-      <w:bookmarkStart w:id="0" w:name="_GoBack"/>
-      <w:bookmarkEnd w:id="0"/>
     </w:p>
     <w:p>
       <w:pPr>
@@ -1246,7 +1244,45 @@
         <w:t xml:space="preserve"> </w:t>
       </w:r>
       <w:r>
-        <w:t xml:space="preserve">The multiple features listed in the data set include many factors starting with the case number, location, roadway characteristics, driver characteristics and behaviors, surrounding environment information, and many other factors related to the collision itself. The following two table represent the most important descriptive and numeric features considered in the models respectively. </w:t>
+        <w:t xml:space="preserve">The following two table </w:t>
+      </w:r>
+      <w:r>
+        <w:t xml:space="preserve">show </w:t>
+      </w:r>
+      <w:r>
+        <w:t xml:space="preserve">the </w:t>
+      </w:r>
+      <w:r>
+        <w:t>representative variables</w:t>
+      </w:r>
+      <w:r>
+        <w:t xml:space="preserve"> considered in the </w:t>
+      </w:r>
+      <w:r>
+        <w:t xml:space="preserve">maximum injury severity </w:t>
+      </w:r>
+      <w:r>
+        <w:t xml:space="preserve">models </w:t>
+      </w:r>
+      <w:r>
+        <w:t xml:space="preserve">from </w:t>
+      </w:r>
+      <w:r>
+        <w:t>ACCIDENT file</w:t>
+      </w:r>
+      <w:r>
+        <w:t xml:space="preserve"> and if the person involved in accidents is injured or not from </w:t>
+      </w:r>
+      <w:bookmarkStart w:id="0" w:name="_GoBack"/>
+      <w:bookmarkEnd w:id="0"/>
+      <w:r>
+        <w:t>PERSON file</w:t>
+      </w:r>
+      <w:r>
+        <w:t xml:space="preserve"> </w:t>
+      </w:r>
+      <w:r>
+        <w:t xml:space="preserve">respectively. </w:t>
       </w:r>
     </w:p>
     <w:p>
@@ -1641,7 +1677,6 @@
               <w:rPr>
                 <w:color w:val="000000" w:themeColor="text1"/>
               </w:rPr>
-              <w:lastRenderedPageBreak/>
               <w:t>Maximum severity injury</w:t>
             </w:r>
           </w:p>
@@ -1733,6 +1768,7 @@
               <w:rPr>
                 <w:color w:val="000000" w:themeColor="text1"/>
               </w:rPr>
+              <w:lastRenderedPageBreak/>
               <w:t>H</w:t>
             </w:r>
             <w:r>
@@ -2074,17 +2110,87 @@
         <w:spacing w:line="480" w:lineRule="auto"/>
         <w:jc w:val="both"/>
       </w:pPr>
-    </w:p>
-    <w:p>
-      <w:pPr>
-        <w:spacing w:line="480" w:lineRule="auto"/>
-        <w:jc w:val="both"/>
-      </w:pPr>
-      <w:r>
+      <w:r>
+        <w:t xml:space="preserve">Weight should be involved when analyzing frequency to ensure unbiased and robust estimate. </w:t>
+      </w:r>
+      <w:r>
+        <w:t xml:space="preserve">In the pre-processing part, we transform the hour of the day into two categories, where daytime is from 6am to 8 pm and nighttime is from 8pm to 6am, and day of the week is also divided into the weekday and weekend.  The rest of categorical variables are all transformed into dummy binary variables. </w:t>
+      </w:r>
+      <w:r>
+        <w:t>For the first harmful event</w:t>
+      </w:r>
+      <w:r>
+        <w:rPr>
+          <w:color w:val="000000"/>
+          <w:shd w:val="clear" w:color="auto" w:fill="FFFFFF"/>
+        </w:rPr>
+        <w:t xml:space="preserve"> related to the maximum injury severity</w:t>
+      </w:r>
+      <w:r>
+        <w:rPr>
+          <w:color w:val="000000"/>
+          <w:shd w:val="clear" w:color="auto" w:fill="FFFFFF"/>
+        </w:rPr>
+        <w:t>,</w:t>
+      </w:r>
+      <w:r>
+        <w:rPr>
+          <w:color w:val="000000"/>
+          <w:shd w:val="clear" w:color="auto" w:fill="FFFFFF"/>
+        </w:rPr>
         <w:t xml:space="preserve"> </w:t>
       </w:r>
       <w:r>
-        <w:t xml:space="preserve">Weight should be involved when analyzing frequency to ensure unbiased and robust estimate. </w:t>
+        <w:rPr>
+          <w:color w:val="000000"/>
+          <w:shd w:val="clear" w:color="auto" w:fill="FFFFFF"/>
+        </w:rPr>
+        <w:t>t</w:t>
+      </w:r>
+      <w:r>
+        <w:rPr>
+          <w:color w:val="000000"/>
+          <w:shd w:val="clear" w:color="auto" w:fill="FFFFFF"/>
+        </w:rPr>
+        <w:t>here are four primary categories</w:t>
+      </w:r>
+      <w:r>
+        <w:rPr>
+          <w:color w:val="000000"/>
+          <w:shd w:val="clear" w:color="auto" w:fill="FFFFFF"/>
+        </w:rPr>
+        <w:t xml:space="preserve"> </w:t>
+      </w:r>
+      <w:r>
+        <w:rPr>
+          <w:color w:val="000000"/>
+          <w:shd w:val="clear" w:color="auto" w:fill="FFFFFF"/>
+        </w:rPr>
+        <w:t xml:space="preserve">and many secondary categories, so we choose </w:t>
+      </w:r>
+      <w:r>
+        <w:rPr>
+          <w:color w:val="000000"/>
+          <w:shd w:val="clear" w:color="auto" w:fill="FFFFFF"/>
+        </w:rPr>
+        <w:t>fifteen categorical</w:t>
+      </w:r>
+      <w:r>
+        <w:rPr>
+          <w:color w:val="000000"/>
+          <w:shd w:val="clear" w:color="auto" w:fill="FFFFFF"/>
+        </w:rPr>
+        <w:t xml:space="preserve"> first harmful events whose frequencies are larger than 0.007</w:t>
+      </w:r>
+      <w:r>
+        <w:rPr>
+          <w:color w:val="000000"/>
+          <w:shd w:val="clear" w:color="auto" w:fill="FFFFFF"/>
+        </w:rPr>
+        <w:t>, including motor vehicle in-transport, parked motor vehicle, live animal and so on.</w:t>
+      </w:r>
+      <w:r>
+        <w:t xml:space="preserve"> There are totally 88 variables </w:t>
       </w:r>
     </w:p>
     <w:p>
@@ -2206,18 +2312,94 @@
         <w:spacing w:line="480" w:lineRule="auto"/>
         <w:jc w:val="both"/>
         <w:rPr>
-          <w:rFonts w:ascii="SimSun" w:eastAsia="SimSun" w:hAnsi="SimSun" w:cs="SimSun"/>
+          <w:color w:val="212529"/>
+          <w:shd w:val="clear" w:color="auto" w:fill="FFFFFF"/>
+        </w:rPr>
+      </w:pPr>
+      <w:r>
+        <w:rPr>
+          <w:color w:val="212529"/>
+          <w:shd w:val="clear" w:color="auto" w:fill="FFFFFF"/>
+        </w:rPr>
+        <w:t>R</w:t>
+      </w:r>
+      <w:r>
+        <w:rPr>
+          <w:color w:val="212529"/>
+          <w:shd w:val="clear" w:color="auto" w:fill="FFFFFF"/>
+        </w:rPr>
+        <w:t xml:space="preserve">andom forest </w:t>
+      </w:r>
+      <w:r>
+        <w:rPr>
           <w:color w:val="000000" w:themeColor="text1"/>
           <w:shd w:val="clear" w:color="auto" w:fill="FCFCFC"/>
         </w:rPr>
-      </w:pPr>
-      <w:r>
-        <w:rPr>
-          <w:rFonts w:ascii="SimSun" w:eastAsia="SimSun" w:hAnsi="SimSun" w:cs="SimSun"/>
+        <w:t>classifi</w:t>
+      </w:r>
+      <w:r>
+        <w:rPr>
           <w:color w:val="000000" w:themeColor="text1"/>
           <w:shd w:val="clear" w:color="auto" w:fill="FCFCFC"/>
         </w:rPr>
-        <w:t>…………</w:t>
+        <w:t xml:space="preserve">er </w:t>
+      </w:r>
+      <w:r>
+        <w:rPr>
+          <w:color w:val="212529"/>
+          <w:shd w:val="clear" w:color="auto" w:fill="FFFFFF"/>
+        </w:rPr>
+        <w:t xml:space="preserve">is a meta estimator that fits a number of decision tree classifiers on </w:t>
+      </w:r>
+      <w:r>
+        <w:rPr>
+          <w:rFonts w:eastAsia="SimSun"/>
+          <w:color w:val="212529"/>
+          <w:shd w:val="clear" w:color="auto" w:fill="FFFFFF"/>
+        </w:rPr>
+        <w:t>a variety of</w:t>
+      </w:r>
+      <w:r>
+        <w:rPr>
+          <w:color w:val="212529"/>
+          <w:shd w:val="clear" w:color="auto" w:fill="FFFFFF"/>
+        </w:rPr>
+        <w:t xml:space="preserve"> </w:t>
+      </w:r>
+      <w:r>
+        <w:rPr>
+          <w:color w:val="212529"/>
+          <w:shd w:val="clear" w:color="auto" w:fill="FFFFFF"/>
+        </w:rPr>
+        <w:t>subsets</w:t>
+      </w:r>
+      <w:r>
+        <w:rPr>
+          <w:color w:val="212529"/>
+          <w:shd w:val="clear" w:color="auto" w:fill="FFFFFF"/>
+        </w:rPr>
+        <w:t xml:space="preserve"> of the dataset and uses averaging to improve the predictive accuracy and control over-fitting. The size </w:t>
+      </w:r>
+      <w:r>
+        <w:rPr>
+          <w:color w:val="212529"/>
+          <w:shd w:val="clear" w:color="auto" w:fill="FFFFFF"/>
+        </w:rPr>
+        <w:t xml:space="preserve">of subsets </w:t>
+      </w:r>
+      <w:r>
+        <w:rPr>
+          <w:color w:val="212529"/>
+          <w:shd w:val="clear" w:color="auto" w:fill="FFFFFF"/>
+        </w:rPr>
+        <w:t>is always the same as the original input sample size</w:t>
+      </w:r>
+      <w:r>
+        <w:rPr>
+          <w:color w:val="212529"/>
+          <w:shd w:val="clear" w:color="auto" w:fill="FFFFFF"/>
+        </w:rPr>
+        <w:t xml:space="preserve">. </w:t>
       </w:r>
     </w:p>
     <w:p>
@@ -2230,85 +2412,8 @@
           <w:color w:val="212529"/>
           <w:shd w:val="clear" w:color="auto" w:fill="FFFFFF"/>
         </w:rPr>
-        <w:t>R</w:t>
-      </w:r>
-      <w:r>
-        <w:rPr>
-          <w:color w:val="212529"/>
-          <w:shd w:val="clear" w:color="auto" w:fill="FFFFFF"/>
-        </w:rPr>
-        <w:t xml:space="preserve">andom forest </w:t>
-      </w:r>
-      <w:r>
-        <w:rPr>
-          <w:color w:val="000000" w:themeColor="text1"/>
-          <w:shd w:val="clear" w:color="auto" w:fill="FCFCFC"/>
-        </w:rPr>
-        <w:t>classifi</w:t>
-      </w:r>
-      <w:r>
-        <w:rPr>
-          <w:color w:val="000000" w:themeColor="text1"/>
-          <w:shd w:val="clear" w:color="auto" w:fill="FCFCFC"/>
-        </w:rPr>
-        <w:t xml:space="preserve">er </w:t>
-      </w:r>
-      <w:r>
-        <w:rPr>
-          <w:color w:val="212529"/>
-          <w:shd w:val="clear" w:color="auto" w:fill="FFFFFF"/>
-        </w:rPr>
-        <w:t xml:space="preserve">is a meta estimator that fits a number of decision tree classifiers on </w:t>
-      </w:r>
-      <w:r>
-        <w:rPr>
-          <w:rFonts w:eastAsia="SimSun"/>
-          <w:color w:val="212529"/>
-          <w:shd w:val="clear" w:color="auto" w:fill="FFFFFF"/>
-        </w:rPr>
-        <w:t>a variety of</w:t>
-      </w:r>
-      <w:r>
-        <w:rPr>
-          <w:color w:val="212529"/>
-          <w:shd w:val="clear" w:color="auto" w:fill="FFFFFF"/>
-        </w:rPr>
-        <w:t xml:space="preserve"> </w:t>
-      </w:r>
-      <w:r>
-        <w:rPr>
-          <w:color w:val="212529"/>
-          <w:shd w:val="clear" w:color="auto" w:fill="FFFFFF"/>
-        </w:rPr>
-        <w:t>subsets</w:t>
-      </w:r>
-      <w:r>
-        <w:rPr>
-          <w:color w:val="212529"/>
-          <w:shd w:val="clear" w:color="auto" w:fill="FFFFFF"/>
-        </w:rPr>
-        <w:t xml:space="preserve"> of the dataset and uses averaging to improve the predictive accuracy and control over-fitting. The size </w:t>
-      </w:r>
-      <w:r>
-        <w:rPr>
-          <w:color w:val="212529"/>
-          <w:shd w:val="clear" w:color="auto" w:fill="FFFFFF"/>
-        </w:rPr>
-        <w:t xml:space="preserve">of subsets </w:t>
-      </w:r>
-      <w:r>
-        <w:rPr>
-          <w:color w:val="212529"/>
-          <w:shd w:val="clear" w:color="auto" w:fill="FFFFFF"/>
-        </w:rPr>
-        <w:t>is always the same as the original input sample size</w:t>
-      </w:r>
-      <w:r>
-        <w:rPr>
-          <w:color w:val="212529"/>
-          <w:shd w:val="clear" w:color="auto" w:fill="FFFFFF"/>
-        </w:rPr>
-        <w:t xml:space="preserve">. </w:t>
+        <w:lastRenderedPageBreak/>
+        <w:t>~~~~~~~~continued~~~~~~~~</w:t>
       </w:r>
     </w:p>
     <w:p>
@@ -2368,7 +2473,6 @@
           <w:color w:val="222222"/>
           <w:shd w:val="clear" w:color="auto" w:fill="FFFFFF"/>
         </w:rPr>
-        <w:lastRenderedPageBreak/>
         <w:t>Saccomanno</w:t>
       </w:r>
       <w:proofErr w:type="spellEnd"/>
@@ -3329,7 +3433,7 @@
   <w:style w:type="paragraph" w:default="1" w:styleId="Normal">
     <w:name w:val="Normal"/>
     <w:qFormat/>
-    <w:rsid w:val="00185C27"/>
+    <w:rsid w:val="00444297"/>
     <w:rPr>
       <w:rFonts w:ascii="Times New Roman" w:eastAsia="Times New Roman" w:hAnsi="Times New Roman" w:cs="Times New Roman"/>
     </w:rPr>

--- a/report_group3.docx
+++ b/report_group3.docx
@@ -233,16 +233,16 @@
         <w:t xml:space="preserve">, </w:t>
       </w:r>
       <w:r>
-        <w:t>ranging from property-damage-only crashes to those that result in fatalities.</w:t>
-      </w:r>
-      <w:r>
-        <w:t xml:space="preserve"> </w:t>
-      </w:r>
-      <w:r>
-        <w:t xml:space="preserve">ACCIDENT Data File and PERSON Data File </w:t>
-      </w:r>
-      <w:r>
-        <w:t xml:space="preserve">in CRSS </w:t>
+        <w:t xml:space="preserve">ranging from property-damage-only crashes to those that result in fatalities. </w:t>
+      </w:r>
+      <w:r>
+        <w:t>Six</w:t>
+      </w:r>
+      <w:r>
+        <w:t xml:space="preserve"> data files</w:t>
+      </w:r>
+      <w:r>
+        <w:t xml:space="preserve"> in CRSS </w:t>
       </w:r>
       <w:r>
         <w:t>was</w:t>
@@ -251,142 +251,16 @@
         <w:t xml:space="preserve"> mainly analyzed</w:t>
       </w:r>
       <w:r>
-        <w:t xml:space="preserve"> </w:t>
-      </w:r>
-      <w:r>
-        <w:t xml:space="preserve">to find the correlation between injury </w:t>
-      </w:r>
-      <w:r>
-        <w:t>information</w:t>
-      </w:r>
-      <w:r>
-        <w:t xml:space="preserve"> and </w:t>
-      </w:r>
-      <w:r>
-        <w:rPr>
-          <w:rFonts w:hint="eastAsia"/>
-        </w:rPr>
-        <w:t>s</w:t>
-      </w:r>
-      <w:r>
-        <w:t xml:space="preserve">everal representative variables </w:t>
-      </w:r>
-      <w:r>
-        <w:t xml:space="preserve">like </w:t>
-      </w:r>
-      <w:r>
-        <w:t xml:space="preserve">age, sex, </w:t>
-      </w:r>
-      <w:r>
-        <w:t xml:space="preserve">alcohol involvement, </w:t>
-      </w:r>
-      <w:r>
-        <w:t xml:space="preserve">manner of </w:t>
-      </w:r>
-      <w:r>
-        <w:t>collision, ejection</w:t>
-      </w:r>
-      <w:r>
-        <w:t xml:space="preserve"> status</w:t>
-      </w:r>
-      <w:r>
-        <w:t xml:space="preserve">, </w:t>
-      </w:r>
-      <w:r>
-        <w:t>day of the week</w:t>
-      </w:r>
-      <w:r>
-        <w:t xml:space="preserve">, </w:t>
-      </w:r>
-      <w:r>
-        <w:t>light condition</w:t>
-      </w:r>
-      <w:r>
-        <w:t xml:space="preserve"> and so on. </w:t>
-      </w:r>
-      <w:r>
-        <w:t>To start with,</w:t>
-      </w:r>
-      <w:r>
-        <w:t xml:space="preserve"> </w:t>
-      </w:r>
-      <w:r>
-        <w:t>basis statistic information of crashes</w:t>
-      </w:r>
-      <w:r>
-        <w:t xml:space="preserve"> was obtained by </w:t>
-      </w:r>
-      <w:r>
-        <w:t>ACCIDENT Data File</w:t>
-      </w:r>
-      <w:r>
-        <w:t xml:space="preserve">. Then we </w:t>
-      </w:r>
-      <w:r>
-        <w:rPr>
-          <w:rFonts w:hint="eastAsia"/>
-        </w:rPr>
-        <w:t>b</w:t>
-      </w:r>
-      <w:r>
-        <w:t>uil</w:t>
-      </w:r>
-      <w:r>
-        <w:t>t</w:t>
-      </w:r>
-      <w:r>
-        <w:t xml:space="preserve"> models </w:t>
-      </w:r>
-      <w:r>
-        <w:t>to</w:t>
-      </w:r>
-      <w:r>
-        <w:t xml:space="preserve"> </w:t>
-      </w:r>
-      <w:r>
-        <w:t>predict the maximum injury severity in an accident</w:t>
-      </w:r>
-      <w:r>
-        <w:t xml:space="preserve"> on the basis of </w:t>
-      </w:r>
-      <w:r>
-        <w:t>ACCIDENT Data File</w:t>
-      </w:r>
-      <w:r>
-        <w:t xml:space="preserve">, which can be a </w:t>
-      </w:r>
-      <w:r>
-        <w:t>criterion</w:t>
-      </w:r>
-      <w:r>
-        <w:t xml:space="preserve"> of how dangerous an accident is</w:t>
-      </w:r>
-      <w:r>
-        <w:t xml:space="preserve">. Finally, models </w:t>
-      </w:r>
-      <w:r>
-        <w:t>predict</w:t>
-      </w:r>
-      <w:r>
-        <w:t>ing</w:t>
-      </w:r>
-      <w:r>
-        <w:t xml:space="preserve"> whether a person will be </w:t>
-      </w:r>
-      <w:r>
-        <w:t>injured</w:t>
-      </w:r>
-      <w:r>
-        <w:t xml:space="preserve"> during the accident</w:t>
-      </w:r>
-      <w:r>
-        <w:t xml:space="preserve"> are created based on the information of </w:t>
-      </w:r>
-      <w:r>
-        <w:t>PERSON Data File</w:t>
-      </w:r>
-      <w:r>
-        <w:t>.</w:t>
+        <w:t>, involving ACCIDENT Data File, ACC_AUX Data File, VEHICLE Data File, VEH_AUX Data File, PERSON Data File and PER_AUX Data File</w:t>
+      </w:r>
+      <w:r>
+        <w:t xml:space="preserve"> to find the correlation between injury severity and different parameters like alcohol involvement, collision type, ejection, speed, road surface and so on. </w:t>
+      </w:r>
+      <w:r>
+        <w:t>Finally</w:t>
+      </w:r>
+      <w:r>
+        <w:t>, we will use linear regression and logistic regression to build models predicting the injury and fatal rate in certain conditions.</w:t>
       </w:r>
     </w:p>
     <w:p>
@@ -432,17 +306,17 @@
         <w:t>th</w:t>
       </w:r>
       <w:r>
-        <w:t xml:space="preserve"> leading causes of the death worldwide. Apart from that, highway-related crashes result in many billions of </w:t>
+        <w:t xml:space="preserve"> leading causes of the death worldwide. Apart from that, highway-related crashes result in many billions of dollars in property damage. To provide vital information on motor vehicle traffic crashes, the National Highway Traffic Safety Administration</w:t>
+      </w:r>
+      <w:r>
+        <w:t xml:space="preserve"> (NHTSA</w:t>
+      </w:r>
+      <w:r>
+        <w:t xml:space="preserve">) annually publishes nationally </w:t>
       </w:r>
       <w:r>
         <w:lastRenderedPageBreak/>
-        <w:t>dollars in property damage. To provide vital information on motor vehicle traffic crashes, the National Highway Traffic Safety Administration</w:t>
-      </w:r>
-      <w:r>
-        <w:t xml:space="preserve"> (NHTSA</w:t>
-      </w:r>
-      <w:r>
-        <w:t xml:space="preserve">) annually publishes nationally representative estimates of police-reported motor vehicle traffic crashes and their characteristics.  From 1988 to 2015 NHTSA created national estimates using data from the National Automotive Sampling System General Estimates System (NASS GES), which sampled police crash reports from police jurisdictions across the United States. In 2016 NHTSA replaced NASS GES with the Crash Report Sampling System (CRSS), which is </w:t>
+        <w:t xml:space="preserve">representative estimates of police-reported motor vehicle traffic crashes and their characteristics.  From 1988 to 2015 NHTSA created national estimates using data from the National Automotive Sampling System General Estimates System (NASS GES), which sampled police crash reports from police jurisdictions across the United States. In 2016 NHTSA replaced NASS GES with the Crash Report Sampling System (CRSS), which is </w:t>
       </w:r>
       <w:r>
         <w:t>a sample of police-reported crashes involving all types of motor vehicles, pedestrians, and cyclists, ranging from property-damage-only crashes to those that result in fatalities</w:t>
@@ -472,6 +346,7 @@
         <w:jc w:val="both"/>
         <w:rPr>
           <w:rFonts w:eastAsiaTheme="minorEastAsia"/>
+          <w:color w:val="000000"/>
         </w:rPr>
       </w:pPr>
       <w:r>
@@ -679,73 +554,162 @@
           <w:rFonts w:eastAsiaTheme="minorEastAsia"/>
           <w:color w:val="000000"/>
         </w:rPr>
-        <w:t xml:space="preserve">the level of </w:t>
-      </w:r>
-      <w:r>
-        <w:rPr>
-          <w:rFonts w:eastAsiaTheme="minorEastAsia"/>
-          <w:color w:val="000000"/>
+        <w:t xml:space="preserve">the level of the severity itself, while </w:t>
+      </w:r>
+      <w:proofErr w:type="gramStart"/>
+      <w:r>
+        <w:rPr>
+          <w:rFonts w:eastAsiaTheme="minorEastAsia"/>
+          <w:color w:val="000000"/>
+        </w:rPr>
+        <w:t>ordered-response</w:t>
+      </w:r>
+      <w:proofErr w:type="gramEnd"/>
+      <w:r>
+        <w:rPr>
+          <w:rFonts w:eastAsiaTheme="minorEastAsia"/>
+          <w:color w:val="000000"/>
+        </w:rPr>
+        <w:t xml:space="preserve"> </w:t>
+      </w:r>
+      <w:proofErr w:type="spellStart"/>
+      <w:r>
+        <w:rPr>
+          <w:rFonts w:eastAsiaTheme="minorEastAsia"/>
+          <w:color w:val="000000"/>
+        </w:rPr>
+        <w:t>probit</w:t>
+      </w:r>
+      <w:proofErr w:type="spellEnd"/>
+      <w:r>
+        <w:rPr>
+          <w:rFonts w:eastAsiaTheme="minorEastAsia"/>
+          <w:color w:val="000000"/>
+        </w:rPr>
+        <w:t xml:space="preserve"> </w:t>
+      </w:r>
+      <w:r>
+        <w:rPr>
+          <w:rFonts w:eastAsiaTheme="minorEastAsia"/>
+          <w:color w:val="000000"/>
+        </w:rPr>
+        <w:t>models assume that the same factors are correlated with all levels</w:t>
+      </w:r>
+      <w:r>
+        <w:rPr>
+          <w:rFonts w:eastAsiaTheme="minorEastAsia"/>
+          <w:color w:val="000000"/>
+        </w:rPr>
+        <w:t xml:space="preserve"> </w:t>
+      </w:r>
+      <w:r>
+        <w:rPr>
+          <w:rFonts w:eastAsiaTheme="minorEastAsia"/>
+          <w:color w:val="000000"/>
+        </w:rPr>
+        <w:t>of injury severity.</w:t>
+      </w:r>
+      <w:r>
+        <w:rPr>
+          <w:rFonts w:eastAsiaTheme="minorEastAsia"/>
+          <w:color w:val="000000"/>
+        </w:rPr>
+        <w:t xml:space="preserve"> </w:t>
+      </w:r>
+      <w:r>
+        <w:rPr>
+          <w:rFonts w:eastAsiaTheme="minorEastAsia"/>
+        </w:rPr>
+        <w:t>I</w:t>
+      </w:r>
+      <w:r>
+        <w:rPr>
+          <w:rFonts w:eastAsiaTheme="minorEastAsia"/>
+        </w:rPr>
+        <w:t>n multinomial and nested logit models</w:t>
+      </w:r>
+      <w:r>
+        <w:rPr>
+          <w:rFonts w:eastAsiaTheme="minorEastAsia"/>
+        </w:rPr>
+        <w:t>,</w:t>
+      </w:r>
+      <w:r>
+        <w:rPr>
+          <w:rFonts w:eastAsiaTheme="minorEastAsia"/>
+        </w:rPr>
+        <w:t xml:space="preserve"> ordinality is </w:t>
+      </w:r>
+      <w:r>
+        <w:rPr>
+          <w:rFonts w:eastAsiaTheme="minorEastAsia"/>
         </w:rPr>
         <w:lastRenderedPageBreak/>
-        <w:t xml:space="preserve">the severity itself, while </w:t>
-      </w:r>
-      <w:proofErr w:type="gramStart"/>
-      <w:r>
-        <w:rPr>
-          <w:rFonts w:eastAsiaTheme="minorEastAsia"/>
-          <w:color w:val="000000"/>
-        </w:rPr>
-        <w:t>ordered-response</w:t>
-      </w:r>
-      <w:proofErr w:type="gramEnd"/>
-      <w:r>
-        <w:rPr>
-          <w:rFonts w:eastAsiaTheme="minorEastAsia"/>
-          <w:color w:val="000000"/>
+        <w:t>not theoretically implemented</w:t>
+      </w:r>
+      <w:r>
+        <w:rPr>
+          <w:rFonts w:eastAsiaTheme="minorEastAsia"/>
+        </w:rPr>
+        <w:t>,</w:t>
+      </w:r>
+      <w:r>
+        <w:rPr>
+          <w:rFonts w:eastAsiaTheme="minorEastAsia"/>
+        </w:rPr>
+        <w:t xml:space="preserve"> thus information relating</w:t>
+      </w:r>
+      <w:r>
+        <w:rPr>
+          <w:rFonts w:eastAsiaTheme="minorEastAsia"/>
         </w:rPr>
         <w:t xml:space="preserve"> </w:t>
       </w:r>
-      <w:proofErr w:type="spellStart"/>
-      <w:r>
-        <w:rPr>
-          <w:rFonts w:eastAsiaTheme="minorEastAsia"/>
-          <w:color w:val="000000"/>
-        </w:rPr>
-        <w:t>probit</w:t>
-      </w:r>
-      <w:proofErr w:type="spellEnd"/>
-      <w:r>
-        <w:rPr>
-          <w:rFonts w:eastAsiaTheme="minorEastAsia"/>
-          <w:color w:val="000000"/>
+      <w:r>
+        <w:rPr>
+          <w:rFonts w:eastAsiaTheme="minorEastAsia"/>
+        </w:rPr>
+        <w:t>to ordering of severities is not inherently captured in those</w:t>
+      </w:r>
+      <w:r>
+        <w:rPr>
+          <w:rFonts w:eastAsiaTheme="minorEastAsia"/>
         </w:rPr>
         <w:t xml:space="preserve"> </w:t>
       </w:r>
       <w:r>
         <w:rPr>
           <w:rFonts w:eastAsiaTheme="minorEastAsia"/>
-          <w:color w:val="000000"/>
-        </w:rPr>
-        <w:t>models assume that the same factors are correlated with all levels</w:t>
-      </w:r>
-      <w:r>
-        <w:rPr>
-          <w:rFonts w:eastAsiaTheme="minorEastAsia"/>
-          <w:color w:val="000000"/>
+        </w:rPr>
+        <w:t xml:space="preserve">structures. </w:t>
+      </w:r>
+      <w:r>
+        <w:rPr>
+          <w:rFonts w:eastAsiaTheme="minorEastAsia"/>
+        </w:rPr>
+        <w:t>Compared with the previous two models,</w:t>
+      </w:r>
+      <w:r>
+        <w:rPr>
+          <w:rFonts w:eastAsiaTheme="minorEastAsia"/>
+        </w:rPr>
+        <w:t xml:space="preserve"> multinomial and nested logit models are</w:t>
+      </w:r>
+      <w:r>
+        <w:rPr>
+          <w:rFonts w:eastAsiaTheme="minorEastAsia"/>
         </w:rPr>
         <w:t xml:space="preserve"> </w:t>
       </w:r>
       <w:r>
         <w:rPr>
           <w:rFonts w:eastAsiaTheme="minorEastAsia"/>
-          <w:color w:val="000000"/>
-        </w:rPr>
-        <w:t>of injury severity.</w:t>
-      </w:r>
-      <w:r>
-        <w:rPr>
-          <w:rFonts w:eastAsiaTheme="minorEastAsia"/>
-          <w:color w:val="000000"/>
+        </w:rPr>
+        <w:t>structurally flexible in the sense that independent variables are not</w:t>
+      </w:r>
+      <w:r>
+        <w:rPr>
+          <w:rFonts w:eastAsiaTheme="minorEastAsia"/>
         </w:rPr>
         <w:t xml:space="preserve"> </w:t>
       </w:r>
@@ -753,188 +717,7 @@
         <w:rPr>
           <w:rFonts w:eastAsiaTheme="minorEastAsia"/>
         </w:rPr>
-        <w:t>I</w:t>
-      </w:r>
-      <w:r>
-        <w:rPr>
-          <w:rFonts w:eastAsiaTheme="minorEastAsia"/>
-        </w:rPr>
-        <w:t>n multinomial and nested logit models</w:t>
-      </w:r>
-      <w:r>
-        <w:rPr>
-          <w:rFonts w:eastAsiaTheme="minorEastAsia"/>
-        </w:rPr>
-        <w:t>,</w:t>
-      </w:r>
-      <w:r>
-        <w:rPr>
-          <w:rFonts w:eastAsiaTheme="minorEastAsia"/>
-        </w:rPr>
-        <w:t xml:space="preserve"> ordinality is not theoretically implemented</w:t>
-      </w:r>
-      <w:r>
-        <w:rPr>
-          <w:rFonts w:eastAsiaTheme="minorEastAsia"/>
-        </w:rPr>
-        <w:t>,</w:t>
-      </w:r>
-      <w:r>
-        <w:rPr>
-          <w:rFonts w:eastAsiaTheme="minorEastAsia"/>
-        </w:rPr>
-        <w:t xml:space="preserve"> thus information relating</w:t>
-      </w:r>
-      <w:r>
-        <w:rPr>
-          <w:rFonts w:eastAsiaTheme="minorEastAsia"/>
-        </w:rPr>
-        <w:t xml:space="preserve"> </w:t>
-      </w:r>
-      <w:r>
-        <w:rPr>
-          <w:rFonts w:eastAsiaTheme="minorEastAsia"/>
-        </w:rPr>
-        <w:t>to ordering of severities is not inherently captured in those</w:t>
-      </w:r>
-      <w:r>
-        <w:rPr>
-          <w:rFonts w:eastAsiaTheme="minorEastAsia"/>
-        </w:rPr>
-        <w:t xml:space="preserve"> </w:t>
-      </w:r>
-      <w:r>
-        <w:rPr>
-          <w:rFonts w:eastAsiaTheme="minorEastAsia"/>
-        </w:rPr>
-        <w:t xml:space="preserve">structures. </w:t>
-      </w:r>
-      <w:r>
-        <w:rPr>
-          <w:rFonts w:eastAsiaTheme="minorEastAsia"/>
-        </w:rPr>
-        <w:t>Compared with the previous two models,</w:t>
-      </w:r>
-      <w:r>
-        <w:rPr>
-          <w:rFonts w:eastAsiaTheme="minorEastAsia"/>
-        </w:rPr>
-        <w:t xml:space="preserve"> multinomial and nested logit models are</w:t>
-      </w:r>
-      <w:r>
-        <w:rPr>
-          <w:rFonts w:eastAsiaTheme="minorEastAsia"/>
-        </w:rPr>
-        <w:t xml:space="preserve"> </w:t>
-      </w:r>
-      <w:r>
-        <w:rPr>
-          <w:rFonts w:eastAsiaTheme="minorEastAsia"/>
-        </w:rPr>
-        <w:t>structurally flexible in the sense that independent variables are not</w:t>
-      </w:r>
-      <w:r>
-        <w:rPr>
-          <w:rFonts w:eastAsiaTheme="minorEastAsia"/>
-        </w:rPr>
-        <w:t xml:space="preserve"> </w:t>
-      </w:r>
-      <w:r>
-        <w:rPr>
-          <w:rFonts w:eastAsiaTheme="minorEastAsia"/>
-        </w:rPr>
         <w:t>forced to be the same across all severities.</w:t>
-      </w:r>
-    </w:p>
-    <w:p>
-      <w:pPr>
-        <w:autoSpaceDE w:val="0"/>
-        <w:autoSpaceDN w:val="0"/>
-        <w:adjustRightInd w:val="0"/>
-        <w:spacing w:line="480" w:lineRule="auto"/>
-        <w:jc w:val="both"/>
-        <w:rPr>
-          <w:rFonts w:eastAsiaTheme="minorEastAsia"/>
-          <w:color w:val="000000"/>
-        </w:rPr>
-      </w:pPr>
-      <w:r>
-        <w:rPr>
-          <w:rFonts w:eastAsiaTheme="minorEastAsia"/>
-        </w:rPr>
-        <w:t xml:space="preserve">In this project, </w:t>
-      </w:r>
-      <w:r>
-        <w:rPr>
-          <w:rFonts w:hint="eastAsia"/>
-        </w:rPr>
-        <w:t>crash</w:t>
-      </w:r>
-      <w:r>
-        <w:t xml:space="preserve"> statistic information wa</w:t>
-      </w:r>
-      <w:r>
-        <w:t xml:space="preserve">s analyzed, such as which region has the highest number of crashes, </w:t>
-      </w:r>
-      <w:r>
-        <w:t xml:space="preserve">which </w:t>
-      </w:r>
-      <w:r>
-        <w:t>hour of the day</w:t>
-      </w:r>
-      <w:r>
-        <w:t xml:space="preserve"> has the highest number of </w:t>
-      </w:r>
-      <w:r>
-        <w:t xml:space="preserve">injuries and so on. </w:t>
-      </w:r>
-      <w:r>
-        <w:t xml:space="preserve">Then we </w:t>
-      </w:r>
-      <w:r>
-        <w:rPr>
-          <w:rFonts w:hint="eastAsia"/>
-        </w:rPr>
-        <w:t>b</w:t>
-      </w:r>
-      <w:r>
-        <w:t xml:space="preserve">uilt models to </w:t>
-      </w:r>
-      <w:r>
-        <w:t>predict the maximum injury severity in an accident</w:t>
-      </w:r>
-      <w:r>
-        <w:t xml:space="preserve"> </w:t>
-      </w:r>
-      <w:r>
-        <w:t xml:space="preserve">and </w:t>
-      </w:r>
-      <w:r>
-        <w:t xml:space="preserve">whether a person will be </w:t>
-      </w:r>
-      <w:r>
-        <w:t>injured</w:t>
-      </w:r>
-      <w:r>
-        <w:t xml:space="preserve"> during the accident</w:t>
-      </w:r>
-      <w:r>
-        <w:t xml:space="preserve"> by logistic regression</w:t>
-      </w:r>
-      <w:r>
-        <w:t xml:space="preserve">, </w:t>
-      </w:r>
-      <w:r>
-        <w:rPr>
-          <w:rFonts w:eastAsia="SimSun"/>
-        </w:rPr>
-        <w:t xml:space="preserve">neural network </w:t>
-      </w:r>
-      <w:r>
-        <w:t>and random forest classifier method</w:t>
-      </w:r>
-      <w:r>
-        <w:t>.</w:t>
       </w:r>
     </w:p>
     <w:p>
@@ -971,9 +754,6 @@
         <w:adjustRightInd w:val="0"/>
         <w:spacing w:after="120" w:line="480" w:lineRule="auto"/>
         <w:jc w:val="both"/>
-        <w:rPr>
-          <w:rFonts w:eastAsia="SimSun" w:hint="eastAsia"/>
-        </w:rPr>
       </w:pPr>
       <w:r>
         <w:t>T</w:t>
@@ -988,127 +768,7 @@
         <w:rPr>
           <w:rFonts w:eastAsia="SimSun"/>
         </w:rPr>
-        <w:t>is of great importance to transportation analysis but difficult to predict. We select some repre</w:t>
-      </w:r>
-      <w:r>
-        <w:rPr>
-          <w:rFonts w:eastAsia="SimSun"/>
-        </w:rPr>
-        <w:t>sentative</w:t>
-      </w:r>
-      <w:r>
-        <w:rPr>
-          <w:rFonts w:eastAsia="SimSun"/>
-        </w:rPr>
-        <w:t xml:space="preserve"> variables which have strong correlation with injury severity, and then </w:t>
-      </w:r>
-      <w:r>
-        <w:rPr>
-          <w:rFonts w:eastAsia="SimSun"/>
-        </w:rPr>
-        <w:t>logistic regression</w:t>
-      </w:r>
-      <w:r>
-        <w:rPr>
-          <w:rFonts w:eastAsia="SimSun"/>
-        </w:rPr>
-        <w:t>, neural network</w:t>
-      </w:r>
-      <w:r>
-        <w:rPr>
-          <w:rFonts w:eastAsia="SimSun"/>
-        </w:rPr>
-        <w:t xml:space="preserve"> and</w:t>
-      </w:r>
-      <w:r>
-        <w:rPr>
-          <w:rFonts w:eastAsia="SimSun"/>
-        </w:rPr>
-        <w:t xml:space="preserve"> random forest classifier</w:t>
-      </w:r>
-      <w:r>
-        <w:rPr>
-          <w:rFonts w:eastAsia="SimSun"/>
-        </w:rPr>
-        <w:t xml:space="preserve"> </w:t>
-      </w:r>
-      <w:r>
-        <w:rPr>
-          <w:rFonts w:eastAsia="SimSun"/>
-        </w:rPr>
-        <w:t>are applied to generate models to predict injury severity</w:t>
-      </w:r>
-      <w:r>
-        <w:rPr>
-          <w:rFonts w:eastAsia="SimSun"/>
-        </w:rPr>
-        <w:t xml:space="preserve"> and whether the person involved in accidents is</w:t>
-      </w:r>
-      <w:r>
-        <w:rPr>
-          <w:rFonts w:eastAsia="SimSun" w:hint="eastAsia"/>
-        </w:rPr>
-        <w:t xml:space="preserve"> injured</w:t>
-      </w:r>
-      <w:r>
-        <w:rPr>
-          <w:rFonts w:eastAsia="SimSun"/>
-        </w:rPr>
-        <w:t xml:space="preserve">. </w:t>
-      </w:r>
-      <w:r>
-        <w:rPr>
-          <w:rFonts w:eastAsia="SimSun"/>
-        </w:rPr>
-        <w:t>To improve the pre</w:t>
-      </w:r>
-      <w:r>
-        <w:rPr>
-          <w:rFonts w:eastAsia="SimSun" w:hint="eastAsia"/>
-        </w:rPr>
-        <w:t>cision</w:t>
-      </w:r>
-      <w:r>
-        <w:rPr>
-          <w:rFonts w:eastAsia="SimSun"/>
-        </w:rPr>
-        <w:t xml:space="preserve"> of our models,</w:t>
-      </w:r>
-      <w:r>
-        <w:rPr>
-          <w:rFonts w:eastAsia="SimSun"/>
-        </w:rPr>
-        <w:t xml:space="preserve"> pipeline </w:t>
-      </w:r>
-      <w:r>
-        <w:rPr>
-          <w:rFonts w:eastAsia="SimSun"/>
-        </w:rPr>
-        <w:t xml:space="preserve">is used </w:t>
-      </w:r>
-      <w:r>
-        <w:rPr>
-          <w:rFonts w:eastAsia="SimSun"/>
-        </w:rPr>
-        <w:t xml:space="preserve">to determine the best parameters for the random forest </w:t>
-      </w:r>
-      <w:r>
-        <w:rPr>
-          <w:rFonts w:eastAsia="SimSun"/>
-        </w:rPr>
-        <w:t xml:space="preserve">classifier method and </w:t>
-      </w:r>
-      <w:r>
-        <w:rPr>
-          <w:rFonts w:eastAsia="SimSun"/>
-        </w:rPr>
-        <w:t>ROC curve to evaluate our model</w:t>
-      </w:r>
-      <w:r>
-        <w:rPr>
-          <w:rFonts w:eastAsia="SimSun"/>
-        </w:rPr>
-        <w:t xml:space="preserve">. </w:t>
+        <w:t xml:space="preserve">is of great importance to transportation analysis but difficult to predict. We select some reprehensive variables which have strong correlation with injury severity  </w:t>
       </w:r>
     </w:p>
     <w:p>
@@ -1118,22 +778,31 @@
         <w:adjustRightInd w:val="0"/>
         <w:spacing w:after="120" w:line="480" w:lineRule="auto"/>
         <w:jc w:val="both"/>
-      </w:pPr>
-      <w:r>
-        <w:t xml:space="preserve">The most difficult part is that </w:t>
-      </w:r>
-      <w:r>
         <w:rPr>
           <w:rFonts w:eastAsia="SimSun"/>
         </w:rPr>
-        <w:t>maximum injury severity</w:t>
-      </w:r>
+      </w:pPr>
       <w:r>
         <w:rPr>
           <w:rFonts w:eastAsia="SimSun"/>
         </w:rPr>
-        <w:t xml:space="preserve"> has five categories, including no apparent injury, possible injury, suspected minor injury, suspected serious injury and fatal. It means that models predicting multiclass variables should be built which is different from the binary variables models we learned in class.</w:t>
-      </w:r>
+        <w:t xml:space="preserve">by using heatmap, and then </w:t>
+      </w:r>
+      <w:r>
+        <w:rPr>
+          <w:rFonts w:eastAsia="SimSun"/>
+        </w:rPr>
+        <w:t xml:space="preserve">linear regression and logistic regression are applied to generate models to predict injury severity. </w:t>
+      </w:r>
+    </w:p>
+    <w:p>
+      <w:pPr>
+        <w:autoSpaceDE w:val="0"/>
+        <w:autoSpaceDN w:val="0"/>
+        <w:adjustRightInd w:val="0"/>
+        <w:spacing w:after="120" w:line="480" w:lineRule="auto"/>
+        <w:jc w:val="both"/>
+      </w:pPr>
     </w:p>
     <w:p>
       <w:pPr>
@@ -1155,7 +824,6 @@
           <w:sz w:val="36"/>
           <w:szCs w:val="36"/>
         </w:rPr>
-        <w:lastRenderedPageBreak/>
         <w:t>Methodology</w:t>
       </w:r>
     </w:p>
@@ -1169,6 +837,14 @@
     </w:p>
     <w:p>
       <w:pPr>
+        <w:autoSpaceDE w:val="0"/>
+        <w:autoSpaceDN w:val="0"/>
+        <w:adjustRightInd w:val="0"/>
+        <w:spacing w:after="120"/>
+      </w:pPr>
+    </w:p>
+    <w:p>
+      <w:pPr>
         <w:rPr>
           <w:b/>
           <w:bCs/>
@@ -1205,992 +881,67 @@
         <w:t xml:space="preserve">In CRSS 2018, totally 48443 representative crashes are selected from over six million police-reported crashes in 2018, involving 86105 vehicles and 120230 people. </w:t>
       </w:r>
       <w:r>
-        <w:t xml:space="preserve">The </w:t>
-      </w:r>
-      <w:r>
-        <w:t xml:space="preserve">ACCIDENT </w:t>
-      </w:r>
-      <w:r>
-        <w:t xml:space="preserve">data file </w:t>
-      </w:r>
-      <w:r>
-        <w:t xml:space="preserve">contains </w:t>
-      </w:r>
-      <w:r>
-        <w:t>crash data and</w:t>
-      </w:r>
-      <w:r>
-        <w:t xml:space="preserve"> P</w:t>
+        <w:t>ACCIDENT contains information of the crash, date, location, injuries, environmental condition, light condition and alcohol etc.  VEHICLE includes vehicles information, like make, model, body type, speed and so on</w:t>
+      </w:r>
+      <w:r>
+        <w:rPr>
+          <w:rFonts w:hint="eastAsia"/>
+        </w:rPr>
+        <w:t>,</w:t>
+      </w:r>
+      <w:r>
+        <w:t xml:space="preserve"> while for P</w:t>
       </w:r>
       <w:r>
         <w:t xml:space="preserve">ERSON </w:t>
       </w:r>
       <w:r>
-        <w:t xml:space="preserve">data file </w:t>
-      </w:r>
-      <w:r>
-        <w:t xml:space="preserve">includes </w:t>
-      </w:r>
-      <w:r>
-        <w:rPr>
-          <w:rFonts w:eastAsiaTheme="minorEastAsia"/>
-        </w:rPr>
-        <w:t>motorist and non-motorist data</w:t>
-      </w:r>
-      <w:r>
-        <w:t>.</w:t>
+        <w:t>includes people involved, age, sex, seating position</w:t>
+      </w:r>
+      <w:r>
+        <w:rPr>
+          <w:rFonts w:hint="eastAsia"/>
+        </w:rPr>
+        <w:t>,</w:t>
+      </w:r>
+      <w:r>
+        <w:t xml:space="preserve"> alcohol and drug involvement information. </w:t>
+      </w:r>
+      <w:r>
+        <w:t xml:space="preserve">ACC_AUX, </w:t>
+      </w:r>
+      <w:r>
+        <w:t>PER_AUX</w:t>
+      </w:r>
+      <w:r>
+        <w:t xml:space="preserve"> and VEH_AUX </w:t>
+      </w:r>
+      <w:r>
+        <w:t xml:space="preserve">is the auxiliary file of the </w:t>
+      </w:r>
+      <w:r>
+        <w:t>ACCIDENT</w:t>
+      </w:r>
+      <w:r>
+        <w:rPr>
+          <w:rFonts w:ascii="SimSun" w:eastAsia="SimSun" w:hAnsi="SimSun" w:cs="SimSun"/>
+        </w:rPr>
+        <w:t>,</w:t>
+      </w:r>
+      <w:r>
+        <w:t xml:space="preserve"> PERSON</w:t>
+      </w:r>
+      <w:r>
+        <w:t xml:space="preserve"> and VEHICLE</w:t>
       </w:r>
       <w:r>
         <w:t xml:space="preserve"> </w:t>
       </w:r>
       <w:r>
-        <w:t xml:space="preserve">The following two table </w:t>
-      </w:r>
-      <w:r>
-        <w:t xml:space="preserve">show </w:t>
-      </w:r>
-      <w:r>
-        <w:t xml:space="preserve">the </w:t>
-      </w:r>
-      <w:r>
-        <w:t>representative variables</w:t>
-      </w:r>
-      <w:r>
-        <w:t xml:space="preserve"> considered in the </w:t>
-      </w:r>
-      <w:r>
-        <w:t xml:space="preserve">maximum injury severity </w:t>
-      </w:r>
-      <w:r>
-        <w:t xml:space="preserve">models </w:t>
-      </w:r>
-      <w:r>
-        <w:t xml:space="preserve">from </w:t>
-      </w:r>
-      <w:r>
-        <w:t>ACCIDENT file</w:t>
-      </w:r>
-      <w:r>
-        <w:t xml:space="preserve"> and if the person involved in accidents is injured or not from </w:t>
-      </w:r>
-      <w:bookmarkStart w:id="0" w:name="_GoBack"/>
-      <w:bookmarkEnd w:id="0"/>
-      <w:r>
-        <w:t>PERSON file</w:t>
-      </w:r>
-      <w:r>
-        <w:t xml:space="preserve"> </w:t>
-      </w:r>
-      <w:r>
-        <w:t xml:space="preserve">respectively. </w:t>
-      </w:r>
-    </w:p>
-    <w:p>
-      <w:pPr>
-        <w:spacing w:line="480" w:lineRule="auto"/>
-        <w:jc w:val="center"/>
-      </w:pPr>
-      <w:r>
-        <w:t xml:space="preserve">Table 1 representative </w:t>
-      </w:r>
-      <w:r>
-        <w:t>variables of ACCIDENT file</w:t>
-      </w:r>
-    </w:p>
-    <w:tbl>
-      <w:tblPr>
-        <w:tblStyle w:val="TableGrid"/>
-        <w:tblW w:w="9900" w:type="dxa"/>
-        <w:tblInd w:w="-275" w:type="dxa"/>
-        <w:tblLook w:val="04A0" w:firstRow="1" w:lastRow="0" w:firstColumn="1" w:lastColumn="0" w:noHBand="0" w:noVBand="1"/>
-      </w:tblPr>
-      <w:tblGrid>
-        <w:gridCol w:w="2970"/>
-        <w:gridCol w:w="3330"/>
-        <w:gridCol w:w="3600"/>
-      </w:tblGrid>
-      <w:tr>
-        <w:tc>
-          <w:tcPr>
-            <w:tcW w:w="2970" w:type="dxa"/>
-          </w:tcPr>
-          <w:p>
-            <w:pPr>
-              <w:pStyle w:val="ListParagraph"/>
-              <w:numPr>
-                <w:ilvl w:val="0"/>
-                <w:numId w:val="3"/>
-              </w:numPr>
-              <w:spacing w:line="480" w:lineRule="auto"/>
-            </w:pPr>
-            <w:r>
-              <w:t>Maximum severity injury</w:t>
-            </w:r>
-          </w:p>
-        </w:tc>
-        <w:tc>
-          <w:tcPr>
-            <w:tcW w:w="3330" w:type="dxa"/>
-          </w:tcPr>
-          <w:p>
-            <w:pPr>
-              <w:spacing w:line="480" w:lineRule="auto"/>
-            </w:pPr>
-            <w:r>
-              <w:t xml:space="preserve">6. </w:t>
-            </w:r>
-            <w:r>
-              <w:t>A</w:t>
-            </w:r>
-            <w:r>
-              <w:t>lcohol involvement</w:t>
-            </w:r>
-          </w:p>
-        </w:tc>
-        <w:tc>
-          <w:tcPr>
-            <w:tcW w:w="3600" w:type="dxa"/>
-          </w:tcPr>
-          <w:p>
-            <w:pPr>
-              <w:spacing w:line="480" w:lineRule="auto"/>
-              <w:jc w:val="both"/>
-            </w:pPr>
-            <w:r>
-              <w:t xml:space="preserve">11. </w:t>
-            </w:r>
-            <w:r>
-              <w:rPr>
-                <w:rFonts w:eastAsiaTheme="minorEastAsia"/>
-              </w:rPr>
-              <w:t>Number of Persons in Motor Vehicles In-Transport</w:t>
-            </w:r>
-          </w:p>
-        </w:tc>
-      </w:tr>
-      <w:tr>
-        <w:tc>
-          <w:tcPr>
-            <w:tcW w:w="2970" w:type="dxa"/>
-          </w:tcPr>
-          <w:p>
-            <w:pPr>
-              <w:pStyle w:val="ListParagraph"/>
-              <w:numPr>
-                <w:ilvl w:val="0"/>
-                <w:numId w:val="3"/>
-              </w:numPr>
-              <w:spacing w:line="480" w:lineRule="auto"/>
-            </w:pPr>
-            <w:r>
-              <w:t>H</w:t>
-            </w:r>
-            <w:r>
-              <w:t>our</w:t>
-            </w:r>
-          </w:p>
-        </w:tc>
-        <w:tc>
-          <w:tcPr>
-            <w:tcW w:w="3330" w:type="dxa"/>
-          </w:tcPr>
-          <w:p>
-            <w:pPr>
-              <w:spacing w:line="480" w:lineRule="auto"/>
-            </w:pPr>
-            <w:r>
-              <w:t xml:space="preserve">7. </w:t>
-            </w:r>
-            <w:r>
-              <w:t>M</w:t>
-            </w:r>
-            <w:r>
-              <w:t>anner of collision</w:t>
-            </w:r>
-          </w:p>
-        </w:tc>
-        <w:tc>
-          <w:tcPr>
-            <w:tcW w:w="3600" w:type="dxa"/>
-          </w:tcPr>
-          <w:p>
-            <w:pPr>
-              <w:spacing w:line="480" w:lineRule="auto"/>
-              <w:jc w:val="both"/>
-              <w:rPr>
-                <w:rFonts w:hint="eastAsia"/>
-              </w:rPr>
-            </w:pPr>
-            <w:r>
-              <w:t xml:space="preserve">12. </w:t>
-            </w:r>
-            <w:r>
-              <w:rPr>
-                <w:rFonts w:eastAsiaTheme="minorEastAsia"/>
-              </w:rPr>
-              <w:t>Number of Persons Not in Motor Vehicles</w:t>
-            </w:r>
-          </w:p>
-        </w:tc>
-      </w:tr>
-      <w:tr>
-        <w:tc>
-          <w:tcPr>
-            <w:tcW w:w="2970" w:type="dxa"/>
-          </w:tcPr>
-          <w:p>
-            <w:pPr>
-              <w:pStyle w:val="ListParagraph"/>
-              <w:numPr>
-                <w:ilvl w:val="0"/>
-                <w:numId w:val="3"/>
-              </w:numPr>
-              <w:spacing w:line="480" w:lineRule="auto"/>
-            </w:pPr>
-            <w:r>
-              <w:t>D</w:t>
-            </w:r>
-            <w:r>
-              <w:t>ay of the week</w:t>
-            </w:r>
-          </w:p>
-        </w:tc>
-        <w:tc>
-          <w:tcPr>
-            <w:tcW w:w="3330" w:type="dxa"/>
-          </w:tcPr>
-          <w:p>
-            <w:pPr>
-              <w:spacing w:line="480" w:lineRule="auto"/>
-            </w:pPr>
-            <w:r>
-              <w:t xml:space="preserve">8. </w:t>
-            </w:r>
-            <w:r>
-              <w:t>L</w:t>
-            </w:r>
-            <w:r>
-              <w:rPr>
-                <w:rFonts w:eastAsiaTheme="minorEastAsia"/>
-              </w:rPr>
-              <w:t xml:space="preserve">ocation of crash (whether in </w:t>
-            </w:r>
-            <w:r>
-              <w:t>junctions or interchange areas</w:t>
-            </w:r>
-            <w:r>
-              <w:rPr>
-                <w:rFonts w:eastAsiaTheme="minorEastAsia"/>
-              </w:rPr>
-              <w:t>)</w:t>
-            </w:r>
-          </w:p>
-        </w:tc>
-        <w:tc>
-          <w:tcPr>
-            <w:tcW w:w="3600" w:type="dxa"/>
-          </w:tcPr>
-          <w:p>
-            <w:pPr>
-              <w:spacing w:line="480" w:lineRule="auto"/>
-              <w:jc w:val="both"/>
-            </w:pPr>
-            <w:r>
-              <w:t xml:space="preserve">13. </w:t>
-            </w:r>
-            <w:r>
-              <w:t>N</w:t>
-            </w:r>
-            <w:r>
-              <w:t>umber of vehicles in the crash</w:t>
-            </w:r>
-          </w:p>
-        </w:tc>
-      </w:tr>
-      <w:tr>
-        <w:tc>
-          <w:tcPr>
-            <w:tcW w:w="2970" w:type="dxa"/>
-          </w:tcPr>
-          <w:p>
-            <w:pPr>
-              <w:pStyle w:val="ListParagraph"/>
-              <w:numPr>
-                <w:ilvl w:val="0"/>
-                <w:numId w:val="3"/>
-              </w:numPr>
-              <w:spacing w:line="480" w:lineRule="auto"/>
-            </w:pPr>
-            <w:r>
-              <w:t>Light condition</w:t>
-            </w:r>
-          </w:p>
-        </w:tc>
-        <w:tc>
-          <w:tcPr>
-            <w:tcW w:w="3330" w:type="dxa"/>
-          </w:tcPr>
-          <w:p>
-            <w:pPr>
-              <w:spacing w:line="480" w:lineRule="auto"/>
-              <w:rPr>
-                <w:rFonts w:hint="eastAsia"/>
-              </w:rPr>
-            </w:pPr>
-            <w:r>
-              <w:t>9. L</w:t>
-            </w:r>
-            <w:r>
-              <w:t>ocation of crashes (type of junctions or interchange areas)</w:t>
-            </w:r>
-          </w:p>
-        </w:tc>
-        <w:tc>
-          <w:tcPr>
-            <w:tcW w:w="3600" w:type="dxa"/>
-            <w:vMerge w:val="restart"/>
-          </w:tcPr>
-          <w:p>
-            <w:pPr>
-              <w:spacing w:line="480" w:lineRule="auto"/>
-              <w:jc w:val="both"/>
-            </w:pPr>
-            <w:r>
-              <w:t xml:space="preserve"> </w:t>
-            </w:r>
-          </w:p>
-        </w:tc>
-      </w:tr>
-      <w:tr>
-        <w:tc>
-          <w:tcPr>
-            <w:tcW w:w="2970" w:type="dxa"/>
-          </w:tcPr>
-          <w:p>
-            <w:pPr>
-              <w:pStyle w:val="ListParagraph"/>
-              <w:numPr>
-                <w:ilvl w:val="0"/>
-                <w:numId w:val="3"/>
-              </w:numPr>
-              <w:spacing w:line="480" w:lineRule="auto"/>
-            </w:pPr>
-            <w:r>
-              <w:t>Weather</w:t>
-            </w:r>
-          </w:p>
-        </w:tc>
-        <w:tc>
-          <w:tcPr>
-            <w:tcW w:w="3330" w:type="dxa"/>
-          </w:tcPr>
-          <w:p>
-            <w:pPr>
-              <w:spacing w:line="480" w:lineRule="auto"/>
-            </w:pPr>
-            <w:r>
-              <w:t>10. F</w:t>
-            </w:r>
-            <w:r>
-              <w:rPr>
-                <w:rFonts w:hint="eastAsia"/>
-              </w:rPr>
-              <w:t>irst</w:t>
-            </w:r>
-            <w:r>
-              <w:t xml:space="preserve"> harmful event</w:t>
-            </w:r>
-          </w:p>
-        </w:tc>
-        <w:tc>
-          <w:tcPr>
-            <w:tcW w:w="3600" w:type="dxa"/>
-            <w:vMerge/>
-          </w:tcPr>
-          <w:p>
-            <w:pPr>
-              <w:spacing w:line="480" w:lineRule="auto"/>
-              <w:jc w:val="both"/>
-            </w:pPr>
-          </w:p>
-        </w:tc>
-      </w:tr>
-    </w:tbl>
-    <w:p>
-      <w:pPr>
-        <w:spacing w:line="480" w:lineRule="auto"/>
-        <w:jc w:val="both"/>
-      </w:pPr>
-    </w:p>
-    <w:p>
-      <w:pPr>
-        <w:spacing w:line="480" w:lineRule="auto"/>
-        <w:jc w:val="center"/>
-      </w:pPr>
-      <w:r>
-        <w:t xml:space="preserve">Table </w:t>
-      </w:r>
-      <w:r>
-        <w:t>2</w:t>
-      </w:r>
-      <w:r>
-        <w:t xml:space="preserve"> representative variables of </w:t>
-      </w:r>
-      <w:r>
-        <w:t>PERSON</w:t>
-      </w:r>
-      <w:r>
-        <w:t xml:space="preserve"> file</w:t>
-      </w:r>
-    </w:p>
-    <w:tbl>
-      <w:tblPr>
-        <w:tblStyle w:val="TableGrid"/>
-        <w:tblW w:w="0" w:type="auto"/>
-        <w:tblInd w:w="-185" w:type="dxa"/>
-        <w:tblLook w:val="04A0" w:firstRow="1" w:lastRow="0" w:firstColumn="1" w:lastColumn="0" w:noHBand="0" w:noVBand="1"/>
-      </w:tblPr>
-      <w:tblGrid>
-        <w:gridCol w:w="2880"/>
-        <w:gridCol w:w="3330"/>
-        <w:gridCol w:w="3325"/>
-      </w:tblGrid>
-      <w:tr>
-        <w:tc>
-          <w:tcPr>
-            <w:tcW w:w="2880" w:type="dxa"/>
-          </w:tcPr>
-          <w:p>
-            <w:pPr>
-              <w:pStyle w:val="ListParagraph"/>
-              <w:numPr>
-                <w:ilvl w:val="0"/>
-                <w:numId w:val="4"/>
-              </w:numPr>
-              <w:spacing w:line="480" w:lineRule="auto"/>
-              <w:jc w:val="both"/>
-              <w:rPr>
-                <w:color w:val="000000" w:themeColor="text1"/>
-              </w:rPr>
-            </w:pPr>
-            <w:r>
-              <w:rPr>
-                <w:color w:val="000000" w:themeColor="text1"/>
-              </w:rPr>
-              <w:t>Maximum severity injury</w:t>
-            </w:r>
-          </w:p>
-        </w:tc>
-        <w:tc>
-          <w:tcPr>
-            <w:tcW w:w="3330" w:type="dxa"/>
-          </w:tcPr>
-          <w:p>
-            <w:pPr>
-              <w:spacing w:line="480" w:lineRule="auto"/>
-              <w:jc w:val="both"/>
-              <w:rPr>
-                <w:color w:val="000000" w:themeColor="text1"/>
-              </w:rPr>
-            </w:pPr>
-            <w:r>
-              <w:rPr>
-                <w:color w:val="000000" w:themeColor="text1"/>
-              </w:rPr>
-              <w:t xml:space="preserve">6. </w:t>
-            </w:r>
-            <w:r>
-              <w:rPr>
-                <w:color w:val="000000" w:themeColor="text1"/>
-              </w:rPr>
-              <w:t>A</w:t>
-            </w:r>
-            <w:r>
-              <w:rPr>
-                <w:color w:val="000000" w:themeColor="text1"/>
-              </w:rPr>
-              <w:t xml:space="preserve">lcohol involvement </w:t>
-            </w:r>
-          </w:p>
-        </w:tc>
-        <w:tc>
-          <w:tcPr>
-            <w:tcW w:w="3325" w:type="dxa"/>
-          </w:tcPr>
-          <w:p>
-            <w:pPr>
-              <w:spacing w:line="480" w:lineRule="auto"/>
-              <w:jc w:val="both"/>
-              <w:rPr>
-                <w:color w:val="000000" w:themeColor="text1"/>
-              </w:rPr>
-            </w:pPr>
-            <w:r>
-              <w:rPr>
-                <w:color w:val="000000" w:themeColor="text1"/>
-              </w:rPr>
-              <w:t xml:space="preserve">11. </w:t>
-            </w:r>
-            <w:r>
-              <w:rPr>
-                <w:color w:val="000000" w:themeColor="text1"/>
-              </w:rPr>
-              <w:t>S</w:t>
-            </w:r>
-            <w:r>
-              <w:rPr>
-                <w:color w:val="000000" w:themeColor="text1"/>
-              </w:rPr>
-              <w:t>ex</w:t>
-            </w:r>
-          </w:p>
-        </w:tc>
-      </w:tr>
-      <w:tr>
-        <w:tc>
-          <w:tcPr>
-            <w:tcW w:w="2880" w:type="dxa"/>
-          </w:tcPr>
-          <w:p>
-            <w:pPr>
-              <w:pStyle w:val="ListParagraph"/>
-              <w:numPr>
-                <w:ilvl w:val="0"/>
-                <w:numId w:val="4"/>
-              </w:numPr>
-              <w:spacing w:line="480" w:lineRule="auto"/>
-              <w:jc w:val="both"/>
-              <w:rPr>
-                <w:color w:val="000000" w:themeColor="text1"/>
-              </w:rPr>
-            </w:pPr>
-            <w:r>
-              <w:rPr>
-                <w:color w:val="000000" w:themeColor="text1"/>
-              </w:rPr>
-              <w:lastRenderedPageBreak/>
-              <w:t>H</w:t>
-            </w:r>
-            <w:r>
-              <w:rPr>
-                <w:color w:val="000000" w:themeColor="text1"/>
-              </w:rPr>
-              <w:t>our</w:t>
-            </w:r>
-          </w:p>
-        </w:tc>
-        <w:tc>
-          <w:tcPr>
-            <w:tcW w:w="3330" w:type="dxa"/>
-          </w:tcPr>
-          <w:p>
-            <w:pPr>
-              <w:spacing w:line="480" w:lineRule="auto"/>
-              <w:jc w:val="both"/>
-              <w:rPr>
-                <w:color w:val="000000" w:themeColor="text1"/>
-              </w:rPr>
-            </w:pPr>
-            <w:r>
-              <w:rPr>
-                <w:color w:val="000000" w:themeColor="text1"/>
-              </w:rPr>
-              <w:t xml:space="preserve">7. </w:t>
-            </w:r>
-            <w:r>
-              <w:rPr>
-                <w:color w:val="000000" w:themeColor="text1"/>
-              </w:rPr>
-              <w:t>M</w:t>
-            </w:r>
-            <w:r>
-              <w:rPr>
-                <w:color w:val="000000" w:themeColor="text1"/>
-              </w:rPr>
-              <w:t>anner of collision</w:t>
-            </w:r>
-          </w:p>
-        </w:tc>
-        <w:tc>
-          <w:tcPr>
-            <w:tcW w:w="3325" w:type="dxa"/>
-          </w:tcPr>
-          <w:p>
-            <w:pPr>
-              <w:spacing w:line="480" w:lineRule="auto"/>
-              <w:jc w:val="both"/>
-              <w:rPr>
-                <w:rFonts w:hint="eastAsia"/>
-                <w:color w:val="000000" w:themeColor="text1"/>
-              </w:rPr>
-            </w:pPr>
-            <w:r>
-              <w:rPr>
-                <w:color w:val="000000" w:themeColor="text1"/>
-              </w:rPr>
-              <w:t xml:space="preserve">12. </w:t>
-            </w:r>
-            <w:r>
-              <w:rPr>
-                <w:color w:val="000000" w:themeColor="text1"/>
-              </w:rPr>
-              <w:t>A</w:t>
-            </w:r>
-            <w:r>
-              <w:rPr>
-                <w:color w:val="000000" w:themeColor="text1"/>
-              </w:rPr>
-              <w:t>ge</w:t>
-            </w:r>
-          </w:p>
-        </w:tc>
-      </w:tr>
-      <w:tr>
-        <w:tc>
-          <w:tcPr>
-            <w:tcW w:w="2880" w:type="dxa"/>
-          </w:tcPr>
-          <w:p>
-            <w:pPr>
-              <w:pStyle w:val="ListParagraph"/>
-              <w:numPr>
-                <w:ilvl w:val="0"/>
-                <w:numId w:val="4"/>
-              </w:numPr>
-              <w:spacing w:line="480" w:lineRule="auto"/>
-              <w:jc w:val="both"/>
-              <w:rPr>
-                <w:color w:val="000000" w:themeColor="text1"/>
-              </w:rPr>
-            </w:pPr>
-            <w:r>
-              <w:rPr>
-                <w:color w:val="000000" w:themeColor="text1"/>
-              </w:rPr>
-              <w:t>D</w:t>
-            </w:r>
-            <w:r>
-              <w:rPr>
-                <w:color w:val="000000" w:themeColor="text1"/>
-              </w:rPr>
-              <w:t>ay of the week</w:t>
-            </w:r>
-          </w:p>
-        </w:tc>
-        <w:tc>
-          <w:tcPr>
-            <w:tcW w:w="3330" w:type="dxa"/>
-          </w:tcPr>
-          <w:p>
-            <w:pPr>
-              <w:spacing w:line="480" w:lineRule="auto"/>
-              <w:jc w:val="both"/>
-              <w:rPr>
-                <w:color w:val="000000" w:themeColor="text1"/>
-              </w:rPr>
-            </w:pPr>
-            <w:r>
-              <w:rPr>
-                <w:color w:val="000000" w:themeColor="text1"/>
-              </w:rPr>
-              <w:t>8. L</w:t>
-            </w:r>
-            <w:r>
-              <w:rPr>
-                <w:rFonts w:eastAsiaTheme="minorEastAsia"/>
-                <w:color w:val="000000" w:themeColor="text1"/>
-              </w:rPr>
-              <w:t xml:space="preserve">ocation of crash (whether in </w:t>
-            </w:r>
-            <w:r>
-              <w:rPr>
-                <w:color w:val="000000" w:themeColor="text1"/>
-              </w:rPr>
-              <w:t>junctions or interchange areas</w:t>
-            </w:r>
-            <w:r>
-              <w:rPr>
-                <w:rFonts w:eastAsiaTheme="minorEastAsia"/>
-                <w:color w:val="000000" w:themeColor="text1"/>
-              </w:rPr>
-              <w:t>)</w:t>
-            </w:r>
-          </w:p>
-        </w:tc>
-        <w:tc>
-          <w:tcPr>
-            <w:tcW w:w="3325" w:type="dxa"/>
-          </w:tcPr>
-          <w:p>
-            <w:pPr>
-              <w:spacing w:line="480" w:lineRule="auto"/>
-              <w:jc w:val="both"/>
-              <w:rPr>
-                <w:color w:val="000000" w:themeColor="text1"/>
-              </w:rPr>
-            </w:pPr>
-            <w:r>
-              <w:rPr>
-                <w:color w:val="000000" w:themeColor="text1"/>
-              </w:rPr>
-              <w:t>13. Ejection status</w:t>
-            </w:r>
-          </w:p>
-        </w:tc>
-      </w:tr>
-      <w:tr>
-        <w:tc>
-          <w:tcPr>
-            <w:tcW w:w="2880" w:type="dxa"/>
-          </w:tcPr>
-          <w:p>
-            <w:pPr>
-              <w:pStyle w:val="ListParagraph"/>
-              <w:numPr>
-                <w:ilvl w:val="0"/>
-                <w:numId w:val="4"/>
-              </w:numPr>
-              <w:spacing w:line="480" w:lineRule="auto"/>
-              <w:jc w:val="both"/>
-              <w:rPr>
-                <w:color w:val="000000" w:themeColor="text1"/>
-              </w:rPr>
-            </w:pPr>
-            <w:r>
-              <w:rPr>
-                <w:color w:val="000000" w:themeColor="text1"/>
-              </w:rPr>
-              <w:t>L</w:t>
-            </w:r>
-            <w:r>
-              <w:rPr>
-                <w:color w:val="000000" w:themeColor="text1"/>
-              </w:rPr>
-              <w:t>ight condition</w:t>
-            </w:r>
-          </w:p>
-        </w:tc>
-        <w:tc>
-          <w:tcPr>
-            <w:tcW w:w="3330" w:type="dxa"/>
-          </w:tcPr>
-          <w:p>
-            <w:pPr>
-              <w:spacing w:line="480" w:lineRule="auto"/>
-              <w:jc w:val="both"/>
-              <w:rPr>
-                <w:rFonts w:hint="eastAsia"/>
-                <w:color w:val="000000" w:themeColor="text1"/>
-              </w:rPr>
-            </w:pPr>
-            <w:r>
-              <w:rPr>
-                <w:color w:val="000000" w:themeColor="text1"/>
-              </w:rPr>
-              <w:t>9. Location of crashes (type of junctions or interchange areas)</w:t>
-            </w:r>
-          </w:p>
-        </w:tc>
-        <w:tc>
-          <w:tcPr>
-            <w:tcW w:w="3325" w:type="dxa"/>
-          </w:tcPr>
-          <w:p>
-            <w:pPr>
-              <w:spacing w:line="480" w:lineRule="auto"/>
-              <w:jc w:val="both"/>
-              <w:rPr>
-                <w:color w:val="000000" w:themeColor="text1"/>
-              </w:rPr>
-            </w:pPr>
-            <w:r>
-              <w:rPr>
-                <w:color w:val="000000" w:themeColor="text1"/>
-              </w:rPr>
-              <w:t>14. Seating position</w:t>
-            </w:r>
-          </w:p>
-        </w:tc>
-      </w:tr>
-      <w:tr>
-        <w:tc>
-          <w:tcPr>
-            <w:tcW w:w="2880" w:type="dxa"/>
-          </w:tcPr>
-          <w:p>
-            <w:pPr>
-              <w:pStyle w:val="ListParagraph"/>
-              <w:numPr>
-                <w:ilvl w:val="0"/>
-                <w:numId w:val="4"/>
-              </w:numPr>
-              <w:spacing w:line="480" w:lineRule="auto"/>
-              <w:jc w:val="both"/>
-              <w:rPr>
-                <w:color w:val="000000" w:themeColor="text1"/>
-              </w:rPr>
-            </w:pPr>
-            <w:r>
-              <w:rPr>
-                <w:color w:val="000000" w:themeColor="text1"/>
-              </w:rPr>
-              <w:t>W</w:t>
-            </w:r>
-            <w:r>
-              <w:rPr>
-                <w:color w:val="000000" w:themeColor="text1"/>
-              </w:rPr>
-              <w:t>eather</w:t>
-            </w:r>
-          </w:p>
-        </w:tc>
-        <w:tc>
-          <w:tcPr>
-            <w:tcW w:w="3330" w:type="dxa"/>
-          </w:tcPr>
-          <w:p>
-            <w:pPr>
-              <w:spacing w:line="480" w:lineRule="auto"/>
-              <w:jc w:val="both"/>
-              <w:rPr>
-                <w:color w:val="000000" w:themeColor="text1"/>
-              </w:rPr>
-            </w:pPr>
-            <w:r>
-              <w:rPr>
-                <w:color w:val="000000" w:themeColor="text1"/>
-              </w:rPr>
-              <w:t xml:space="preserve">10. </w:t>
-            </w:r>
-            <w:r>
-              <w:rPr>
-                <w:color w:val="000000" w:themeColor="text1"/>
-              </w:rPr>
-              <w:t>F</w:t>
-            </w:r>
-            <w:r>
-              <w:rPr>
-                <w:rFonts w:hint="eastAsia"/>
-                <w:color w:val="000000" w:themeColor="text1"/>
-              </w:rPr>
-              <w:t>irst</w:t>
-            </w:r>
-            <w:r>
-              <w:rPr>
-                <w:color w:val="000000" w:themeColor="text1"/>
-              </w:rPr>
-              <w:t xml:space="preserve"> harmful event</w:t>
-            </w:r>
-          </w:p>
-        </w:tc>
-        <w:tc>
-          <w:tcPr>
-            <w:tcW w:w="3325" w:type="dxa"/>
-          </w:tcPr>
-          <w:p>
-            <w:pPr>
-              <w:spacing w:line="480" w:lineRule="auto"/>
-              <w:jc w:val="both"/>
-              <w:rPr>
-                <w:rFonts w:hint="eastAsia"/>
-              </w:rPr>
-            </w:pPr>
-          </w:p>
-        </w:tc>
-      </w:tr>
-    </w:tbl>
-    <w:p>
-      <w:pPr>
-        <w:spacing w:line="480" w:lineRule="auto"/>
-        <w:jc w:val="both"/>
-      </w:pPr>
-    </w:p>
-    <w:p>
-      <w:pPr>
-        <w:spacing w:line="480" w:lineRule="auto"/>
-        <w:jc w:val="both"/>
-      </w:pPr>
+        <w:t xml:space="preserve">file respectively. </w:t>
+      </w:r>
       <w:r>
         <w:t xml:space="preserve">Weight should be involved when analyzing frequency to ensure unbiased and robust estimate. </w:t>
-      </w:r>
-      <w:r>
-        <w:t xml:space="preserve">In the pre-processing part, we transform the hour of the day into two categories, where daytime is from 6am to 8 pm and nighttime is from 8pm to 6am, and day of the week is also divided into the weekday and weekend.  The rest of categorical variables are all transformed into dummy binary variables. </w:t>
-      </w:r>
-      <w:r>
-        <w:t>For the first harmful event</w:t>
-      </w:r>
-      <w:r>
-        <w:rPr>
-          <w:color w:val="000000"/>
-          <w:shd w:val="clear" w:color="auto" w:fill="FFFFFF"/>
-        </w:rPr>
-        <w:t xml:space="preserve"> related to the maximum injury severity</w:t>
-      </w:r>
-      <w:r>
-        <w:rPr>
-          <w:color w:val="000000"/>
-          <w:shd w:val="clear" w:color="auto" w:fill="FFFFFF"/>
-        </w:rPr>
-        <w:t>,</w:t>
-      </w:r>
-      <w:r>
-        <w:rPr>
-          <w:color w:val="000000"/>
-          <w:shd w:val="clear" w:color="auto" w:fill="FFFFFF"/>
-        </w:rPr>
-        <w:t xml:space="preserve"> </w:t>
-      </w:r>
-      <w:r>
-        <w:rPr>
-          <w:color w:val="000000"/>
-          <w:shd w:val="clear" w:color="auto" w:fill="FFFFFF"/>
-        </w:rPr>
-        <w:t>t</w:t>
-      </w:r>
-      <w:r>
-        <w:rPr>
-          <w:color w:val="000000"/>
-          <w:shd w:val="clear" w:color="auto" w:fill="FFFFFF"/>
-        </w:rPr>
-        <w:t>here are four primary categories</w:t>
-      </w:r>
-      <w:r>
-        <w:rPr>
-          <w:color w:val="000000"/>
-          <w:shd w:val="clear" w:color="auto" w:fill="FFFFFF"/>
-        </w:rPr>
-        <w:t xml:space="preserve"> </w:t>
-      </w:r>
-      <w:r>
-        <w:rPr>
-          <w:color w:val="000000"/>
-          <w:shd w:val="clear" w:color="auto" w:fill="FFFFFF"/>
-        </w:rPr>
-        <w:t xml:space="preserve">and many secondary categories, so we choose </w:t>
-      </w:r>
-      <w:r>
-        <w:rPr>
-          <w:color w:val="000000"/>
-          <w:shd w:val="clear" w:color="auto" w:fill="FFFFFF"/>
-        </w:rPr>
-        <w:t>fifteen categorical</w:t>
-      </w:r>
-      <w:r>
-        <w:rPr>
-          <w:color w:val="000000"/>
-          <w:shd w:val="clear" w:color="auto" w:fill="FFFFFF"/>
-        </w:rPr>
-        <w:t xml:space="preserve"> first harmful events whose frequencies are larger than 0.007</w:t>
-      </w:r>
-      <w:r>
-        <w:rPr>
-          <w:color w:val="000000"/>
-          <w:shd w:val="clear" w:color="auto" w:fill="FFFFFF"/>
-        </w:rPr>
-        <w:t>, including motor vehicle in-transport, parked motor vehicle, live animal and so on.</w:t>
-      </w:r>
-      <w:r>
-        <w:t xml:space="preserve"> There are totally 88 variables </w:t>
       </w:r>
     </w:p>
     <w:p>
@@ -2209,6 +960,7 @@
           <w:sz w:val="32"/>
           <w:szCs w:val="32"/>
         </w:rPr>
+        <w:lastRenderedPageBreak/>
         <w:t>Data Analysis</w:t>
       </w:r>
       <w:r>
@@ -2221,14 +973,93 @@
         <w:t xml:space="preserve"> Theory</w:t>
       </w:r>
     </w:p>
-    <w:p>
-      <w:pPr>
-        <w:rPr>
-          <w:rFonts w:hint="eastAsia"/>
+    <w:p/>
+    <w:p>
+      <w:pPr>
+        <w:spacing w:line="480" w:lineRule="auto"/>
+        <w:jc w:val="both"/>
+        <w:rPr>
+          <w:shd w:val="clear" w:color="auto" w:fill="FFFFFF"/>
+        </w:rPr>
+      </w:pPr>
+      <w:r>
+        <w:rPr>
+          <w:rStyle w:val="Strong"/>
+          <w:b w:val="0"/>
+          <w:bCs w:val="0"/>
+          <w:bdr w:val="none" w:sz="0" w:space="0" w:color="auto" w:frame="1"/>
+          <w:shd w:val="clear" w:color="auto" w:fill="FFFFFF"/>
+        </w:rPr>
+        <w:t>Linear Regression</w:t>
+      </w:r>
+      <w:r>
+        <w:rPr>
           <w:b/>
           <w:bCs/>
-          <w:sz w:val="32"/>
-          <w:szCs w:val="32"/>
+          <w:shd w:val="clear" w:color="auto" w:fill="FFFFFF"/>
+        </w:rPr>
+        <w:t> </w:t>
+      </w:r>
+      <w:r>
+        <w:rPr>
+          <w:shd w:val="clear" w:color="auto" w:fill="FFFFFF"/>
+        </w:rPr>
+        <w:t>is a machine learning algorithm based on</w:t>
+      </w:r>
+      <w:r>
+        <w:rPr>
+          <w:b/>
+          <w:bCs/>
+          <w:shd w:val="clear" w:color="auto" w:fill="FFFFFF"/>
+        </w:rPr>
+        <w:t> </w:t>
+      </w:r>
+      <w:r>
+        <w:rPr>
+          <w:rStyle w:val="Strong"/>
+          <w:b w:val="0"/>
+          <w:bCs w:val="0"/>
+          <w:bdr w:val="none" w:sz="0" w:space="0" w:color="auto" w:frame="1"/>
+          <w:shd w:val="clear" w:color="auto" w:fill="FFFFFF"/>
+        </w:rPr>
+        <w:t>supervised learning</w:t>
+      </w:r>
+      <w:r>
+        <w:rPr>
+          <w:b/>
+          <w:bCs/>
+          <w:shd w:val="clear" w:color="auto" w:fill="FFFFFF"/>
+        </w:rPr>
+        <w:t xml:space="preserve">, </w:t>
+      </w:r>
+      <w:r>
+        <w:rPr>
+          <w:shd w:val="clear" w:color="auto" w:fill="FFFFFF"/>
+        </w:rPr>
+        <w:t xml:space="preserve">which models a target prediction value based on independent variables. It is mostly used for finding out the relationship between variables and forecasting. It performs the task to predict a dependent variable value (injury severity or death) based on a given independent variable (collision type, alcohol involvement and so on). </w:t>
+      </w:r>
+    </w:p>
+    <w:p>
+      <w:pPr>
+        <w:spacing w:line="480" w:lineRule="auto"/>
+        <w:jc w:val="both"/>
+        <w:rPr>
+          <w:shd w:val="clear" w:color="auto" w:fill="FFFFFF"/>
+        </w:rPr>
+      </w:pPr>
+      <w:r>
+        <w:rPr>
+          <w:shd w:val="clear" w:color="auto" w:fill="FFFFFF"/>
+        </w:rPr>
+        <w:t>….</w:t>
+      </w:r>
+    </w:p>
+    <w:p>
+      <w:pPr>
+        <w:spacing w:line="480" w:lineRule="auto"/>
+        <w:jc w:val="both"/>
+        <w:rPr>
+          <w:shd w:val="clear" w:color="auto" w:fill="FFFFFF"/>
         </w:rPr>
       </w:pPr>
     </w:p>
@@ -2312,116 +1143,40 @@
         <w:spacing w:line="480" w:lineRule="auto"/>
         <w:jc w:val="both"/>
         <w:rPr>
-          <w:color w:val="212529"/>
-          <w:shd w:val="clear" w:color="auto" w:fill="FFFFFF"/>
-        </w:rPr>
-      </w:pPr>
-      <w:r>
-        <w:rPr>
-          <w:color w:val="212529"/>
-          <w:shd w:val="clear" w:color="auto" w:fill="FFFFFF"/>
-        </w:rPr>
-        <w:t>R</w:t>
-      </w:r>
-      <w:r>
-        <w:rPr>
-          <w:color w:val="212529"/>
-          <w:shd w:val="clear" w:color="auto" w:fill="FFFFFF"/>
-        </w:rPr>
-        <w:t xml:space="preserve">andom forest </w:t>
-      </w:r>
-      <w:r>
-        <w:rPr>
+          <w:rFonts w:ascii="SimSun" w:eastAsia="SimSun" w:hAnsi="SimSun" w:cs="SimSun"/>
           <w:color w:val="000000" w:themeColor="text1"/>
           <w:shd w:val="clear" w:color="auto" w:fill="FCFCFC"/>
         </w:rPr>
-        <w:t>classifi</w:t>
-      </w:r>
-      <w:r>
-        <w:rPr>
+      </w:pPr>
+      <w:r>
+        <w:rPr>
+          <w:rFonts w:ascii="SimSun" w:eastAsia="SimSun" w:hAnsi="SimSun" w:cs="SimSun"/>
           <w:color w:val="000000" w:themeColor="text1"/>
           <w:shd w:val="clear" w:color="auto" w:fill="FCFCFC"/>
         </w:rPr>
-        <w:t xml:space="preserve">er </w:t>
-      </w:r>
-      <w:r>
-        <w:rPr>
-          <w:color w:val="212529"/>
-          <w:shd w:val="clear" w:color="auto" w:fill="FFFFFF"/>
-        </w:rPr>
-        <w:t xml:space="preserve">is a meta estimator that fits a number of decision tree classifiers on </w:t>
-      </w:r>
-      <w:r>
-        <w:rPr>
-          <w:rFonts w:eastAsia="SimSun"/>
-          <w:color w:val="212529"/>
-          <w:shd w:val="clear" w:color="auto" w:fill="FFFFFF"/>
-        </w:rPr>
-        <w:t>a variety of</w:t>
-      </w:r>
-      <w:r>
-        <w:rPr>
-          <w:color w:val="212529"/>
-          <w:shd w:val="clear" w:color="auto" w:fill="FFFFFF"/>
-        </w:rPr>
-        <w:t xml:space="preserve"> </w:t>
-      </w:r>
-      <w:r>
-        <w:rPr>
-          <w:color w:val="212529"/>
-          <w:shd w:val="clear" w:color="auto" w:fill="FFFFFF"/>
-        </w:rPr>
-        <w:t>subsets</w:t>
-      </w:r>
-      <w:r>
-        <w:rPr>
-          <w:color w:val="212529"/>
-          <w:shd w:val="clear" w:color="auto" w:fill="FFFFFF"/>
-        </w:rPr>
-        <w:t xml:space="preserve"> of the dataset and uses averaging to improve the predictive accuracy and control over-fitting. The size </w:t>
-      </w:r>
-      <w:r>
-        <w:rPr>
-          <w:color w:val="212529"/>
-          <w:shd w:val="clear" w:color="auto" w:fill="FFFFFF"/>
-        </w:rPr>
-        <w:t xml:space="preserve">of subsets </w:t>
-      </w:r>
-      <w:r>
-        <w:rPr>
-          <w:color w:val="212529"/>
-          <w:shd w:val="clear" w:color="auto" w:fill="FFFFFF"/>
-        </w:rPr>
-        <w:t>is always the same as the original input sample size</w:t>
-      </w:r>
-      <w:r>
-        <w:rPr>
-          <w:color w:val="212529"/>
-          <w:shd w:val="clear" w:color="auto" w:fill="FFFFFF"/>
-        </w:rPr>
-        <w:t xml:space="preserve">. </w:t>
+        <w:t>…………</w:t>
       </w:r>
     </w:p>
     <w:p>
       <w:pPr>
         <w:spacing w:line="480" w:lineRule="auto"/>
         <w:jc w:val="both"/>
-      </w:pPr>
-      <w:r>
-        <w:rPr>
-          <w:color w:val="212529"/>
-          <w:shd w:val="clear" w:color="auto" w:fill="FFFFFF"/>
-        </w:rPr>
-        <w:lastRenderedPageBreak/>
-        <w:t>~~~~~~~~continued~~~~~~~~</w:t>
+        <w:rPr>
+          <w:rFonts w:eastAsia="SimSun"/>
+        </w:rPr>
+      </w:pPr>
+      <w:r>
+        <w:rPr>
+          <w:rFonts w:eastAsia="SimSun"/>
+          <w:color w:val="000000" w:themeColor="text1"/>
+          <w:shd w:val="clear" w:color="auto" w:fill="FCFCFC"/>
+        </w:rPr>
+        <w:t>~~~~~~~~~~~to be continued~~~~~~~~~~</w:t>
       </w:r>
     </w:p>
     <w:p>
       <w:pPr>
         <w:jc w:val="both"/>
-        <w:rPr>
-          <w:rFonts w:hint="eastAsia"/>
-        </w:rPr>
       </w:pPr>
     </w:p>
     <w:p>
@@ -2669,13 +1424,13 @@
 <file path=word/numbering.xml><?xml version="1.0" encoding="utf-8"?>
 <w:numbering xmlns:wpc="http://schemas.microsoft.com/office/word/2010/wordprocessingCanvas" xmlns:cx="http://schemas.microsoft.com/office/drawing/2014/chartex" xmlns:cx1="http://schemas.microsoft.com/office/drawing/2015/9/8/chartex" xmlns:cx2="http://schemas.microsoft.com/office/drawing/2015/10/21/chartex" xmlns:cx3="http://schemas.microsoft.com/office/drawing/2016/5/9/chartex" xmlns:cx4="http://schemas.microsoft.com/office/drawing/2016/5/10/chartex" xmlns:cx5="http://schemas.microsoft.com/office/drawing/2016/5/11/chartex" xmlns:cx6="http://schemas.microsoft.com/office/drawing/2016/5/12/chartex" xmlns:cx7="http://schemas.microsoft.com/office/drawing/2016/5/13/chartex" xmlns:cx8="http://schemas.microsoft.com/office/drawing/2016/5/14/chartex" xmlns:mc="http://schemas.openxmlformats.org/markup-compatibility/2006" xmlns:aink="http://schemas.microsoft.com/office/drawing/2016/ink" xmlns:am3d="http://schemas.microsoft.com/office/drawing/2017/model3d" xmlns:o="urn:schemas-microsoft-com:office:office" xmlns:r="http://schemas.openxmlformats.org/officeDocument/2006/relationships" xmlns:m="http://schemas.openxmlformats.org/officeDocument/2006/math" xmlns:v="urn:schemas-microsoft-com:vml" xmlns:wp14="http://schemas.microsoft.com/office/word/2010/wordprocessingDrawing" xmlns:wp="http://schemas.openxmlformats.org/drawingml/2006/wordprocessingDrawing" xmlns:w10="urn:schemas-microsoft-com:office:word" xmlns:w="http://schemas.openxmlformats.org/wordprocessingml/2006/main" xmlns:w14="http://schemas.microsoft.com/office/word/2010/wordml" xmlns:w15="http://schemas.microsoft.com/office/word/2012/wordml" xmlns:w16cid="http://schemas.microsoft.com/office/word/2016/wordml/cid" xmlns:w16se="http://schemas.microsoft.com/office/word/2015/wordml/symex" xmlns:wpg="http://schemas.microsoft.com/office/word/2010/wordprocessingGroup" xmlns:wpi="http://schemas.microsoft.com/office/word/2010/wordprocessingInk" xmlns:wne="http://schemas.microsoft.com/office/word/2006/wordml" xmlns:wps="http://schemas.microsoft.com/office/word/2010/wordprocessingShape" mc:Ignorable="w14 w15 w16se w16cid wp14">
   <w:abstractNum w:abstractNumId="0" w15:restartNumberingAfterBreak="0">
-    <w:nsid w:val="17BC406D"/>
+    <w:nsid w:val="22303C9E"/>
     <w:multiLevelType w:val="hybridMultilevel"/>
-    <w:tmpl w:val="3990C80A"/>
-    <w:lvl w:ilvl="0" w:tplc="0409000F">
+    <w:tmpl w:val="35D495B4"/>
+    <w:lvl w:ilvl="0" w:tplc="CD109DDA">
       <w:start w:val="1"/>
       <w:numFmt w:val="decimal"/>
-      <w:lvlText w:val="%1."/>
+      <w:lvlText w:val="(%1)"/>
       <w:lvlJc w:val="left"/>
       <w:pPr>
         <w:ind w:left="720" w:hanging="360"/>
@@ -2758,7 +1513,7 @@
     </w:lvl>
   </w:abstractNum>
   <w:abstractNum w:abstractNumId="1" w15:restartNumberingAfterBreak="0">
-    <w:nsid w:val="22303C9E"/>
+    <w:nsid w:val="3CAF4AAA"/>
     <w:multiLevelType w:val="hybridMultilevel"/>
     <w:tmpl w:val="35D495B4"/>
     <w:lvl w:ilvl="0" w:tplc="CD109DDA">
@@ -2846,195 +1601,11 @@
       </w:pPr>
     </w:lvl>
   </w:abstractNum>
-  <w:abstractNum w:abstractNumId="2" w15:restartNumberingAfterBreak="0">
-    <w:nsid w:val="2696009B"/>
-    <w:multiLevelType w:val="hybridMultilevel"/>
-    <w:tmpl w:val="3990C80A"/>
-    <w:lvl w:ilvl="0" w:tplc="0409000F">
-      <w:start w:val="1"/>
-      <w:numFmt w:val="decimal"/>
-      <w:lvlText w:val="%1."/>
-      <w:lvlJc w:val="left"/>
-      <w:pPr>
-        <w:ind w:left="720" w:hanging="360"/>
-      </w:pPr>
-      <w:rPr>
-        <w:rFonts w:hint="default"/>
-      </w:rPr>
-    </w:lvl>
-    <w:lvl w:ilvl="1" w:tplc="04090019" w:tentative="1">
-      <w:start w:val="1"/>
-      <w:numFmt w:val="lowerLetter"/>
-      <w:lvlText w:val="%2."/>
-      <w:lvlJc w:val="left"/>
-      <w:pPr>
-        <w:ind w:left="1440" w:hanging="360"/>
-      </w:pPr>
-    </w:lvl>
-    <w:lvl w:ilvl="2" w:tplc="0409001B" w:tentative="1">
-      <w:start w:val="1"/>
-      <w:numFmt w:val="lowerRoman"/>
-      <w:lvlText w:val="%3."/>
-      <w:lvlJc w:val="right"/>
-      <w:pPr>
-        <w:ind w:left="2160" w:hanging="180"/>
-      </w:pPr>
-    </w:lvl>
-    <w:lvl w:ilvl="3" w:tplc="0409000F" w:tentative="1">
-      <w:start w:val="1"/>
-      <w:numFmt w:val="decimal"/>
-      <w:lvlText w:val="%4."/>
-      <w:lvlJc w:val="left"/>
-      <w:pPr>
-        <w:ind w:left="2880" w:hanging="360"/>
-      </w:pPr>
-    </w:lvl>
-    <w:lvl w:ilvl="4" w:tplc="04090019" w:tentative="1">
-      <w:start w:val="1"/>
-      <w:numFmt w:val="lowerLetter"/>
-      <w:lvlText w:val="%5."/>
-      <w:lvlJc w:val="left"/>
-      <w:pPr>
-        <w:ind w:left="3600" w:hanging="360"/>
-      </w:pPr>
-    </w:lvl>
-    <w:lvl w:ilvl="5" w:tplc="0409001B" w:tentative="1">
-      <w:start w:val="1"/>
-      <w:numFmt w:val="lowerRoman"/>
-      <w:lvlText w:val="%6."/>
-      <w:lvlJc w:val="right"/>
-      <w:pPr>
-        <w:ind w:left="4320" w:hanging="180"/>
-      </w:pPr>
-    </w:lvl>
-    <w:lvl w:ilvl="6" w:tplc="0409000F" w:tentative="1">
-      <w:start w:val="1"/>
-      <w:numFmt w:val="decimal"/>
-      <w:lvlText w:val="%7."/>
-      <w:lvlJc w:val="left"/>
-      <w:pPr>
-        <w:ind w:left="5040" w:hanging="360"/>
-      </w:pPr>
-    </w:lvl>
-    <w:lvl w:ilvl="7" w:tplc="04090019" w:tentative="1">
-      <w:start w:val="1"/>
-      <w:numFmt w:val="lowerLetter"/>
-      <w:lvlText w:val="%8."/>
-      <w:lvlJc w:val="left"/>
-      <w:pPr>
-        <w:ind w:left="5760" w:hanging="360"/>
-      </w:pPr>
-    </w:lvl>
-    <w:lvl w:ilvl="8" w:tplc="0409001B" w:tentative="1">
-      <w:start w:val="1"/>
-      <w:numFmt w:val="lowerRoman"/>
-      <w:lvlText w:val="%9."/>
-      <w:lvlJc w:val="right"/>
-      <w:pPr>
-        <w:ind w:left="6480" w:hanging="180"/>
-      </w:pPr>
-    </w:lvl>
-  </w:abstractNum>
-  <w:abstractNum w:abstractNumId="3" w15:restartNumberingAfterBreak="0">
-    <w:nsid w:val="3CAF4AAA"/>
-    <w:multiLevelType w:val="hybridMultilevel"/>
-    <w:tmpl w:val="35D495B4"/>
-    <w:lvl w:ilvl="0" w:tplc="CD109DDA">
-      <w:start w:val="1"/>
-      <w:numFmt w:val="decimal"/>
-      <w:lvlText w:val="(%1)"/>
-      <w:lvlJc w:val="left"/>
-      <w:pPr>
-        <w:ind w:left="720" w:hanging="360"/>
-      </w:pPr>
-      <w:rPr>
-        <w:rFonts w:hint="default"/>
-      </w:rPr>
-    </w:lvl>
-    <w:lvl w:ilvl="1" w:tplc="04090019" w:tentative="1">
-      <w:start w:val="1"/>
-      <w:numFmt w:val="lowerLetter"/>
-      <w:lvlText w:val="%2."/>
-      <w:lvlJc w:val="left"/>
-      <w:pPr>
-        <w:ind w:left="1440" w:hanging="360"/>
-      </w:pPr>
-    </w:lvl>
-    <w:lvl w:ilvl="2" w:tplc="0409001B" w:tentative="1">
-      <w:start w:val="1"/>
-      <w:numFmt w:val="lowerRoman"/>
-      <w:lvlText w:val="%3."/>
-      <w:lvlJc w:val="right"/>
-      <w:pPr>
-        <w:ind w:left="2160" w:hanging="180"/>
-      </w:pPr>
-    </w:lvl>
-    <w:lvl w:ilvl="3" w:tplc="0409000F" w:tentative="1">
-      <w:start w:val="1"/>
-      <w:numFmt w:val="decimal"/>
-      <w:lvlText w:val="%4."/>
-      <w:lvlJc w:val="left"/>
-      <w:pPr>
-        <w:ind w:left="2880" w:hanging="360"/>
-      </w:pPr>
-    </w:lvl>
-    <w:lvl w:ilvl="4" w:tplc="04090019" w:tentative="1">
-      <w:start w:val="1"/>
-      <w:numFmt w:val="lowerLetter"/>
-      <w:lvlText w:val="%5."/>
-      <w:lvlJc w:val="left"/>
-      <w:pPr>
-        <w:ind w:left="3600" w:hanging="360"/>
-      </w:pPr>
-    </w:lvl>
-    <w:lvl w:ilvl="5" w:tplc="0409001B" w:tentative="1">
-      <w:start w:val="1"/>
-      <w:numFmt w:val="lowerRoman"/>
-      <w:lvlText w:val="%6."/>
-      <w:lvlJc w:val="right"/>
-      <w:pPr>
-        <w:ind w:left="4320" w:hanging="180"/>
-      </w:pPr>
-    </w:lvl>
-    <w:lvl w:ilvl="6" w:tplc="0409000F" w:tentative="1">
-      <w:start w:val="1"/>
-      <w:numFmt w:val="decimal"/>
-      <w:lvlText w:val="%7."/>
-      <w:lvlJc w:val="left"/>
-      <w:pPr>
-        <w:ind w:left="5040" w:hanging="360"/>
-      </w:pPr>
-    </w:lvl>
-    <w:lvl w:ilvl="7" w:tplc="04090019" w:tentative="1">
-      <w:start w:val="1"/>
-      <w:numFmt w:val="lowerLetter"/>
-      <w:lvlText w:val="%8."/>
-      <w:lvlJc w:val="left"/>
-      <w:pPr>
-        <w:ind w:left="5760" w:hanging="360"/>
-      </w:pPr>
-    </w:lvl>
-    <w:lvl w:ilvl="8" w:tplc="0409001B" w:tentative="1">
-      <w:start w:val="1"/>
-      <w:numFmt w:val="lowerRoman"/>
-      <w:lvlText w:val="%9."/>
-      <w:lvlJc w:val="right"/>
-      <w:pPr>
-        <w:ind w:left="6480" w:hanging="180"/>
-      </w:pPr>
-    </w:lvl>
-  </w:abstractNum>
   <w:num w:numId="1">
-    <w:abstractNumId w:val="1"/>
+    <w:abstractNumId w:val="0"/>
   </w:num>
   <w:num w:numId="2">
-    <w:abstractNumId w:val="3"/>
-  </w:num>
-  <w:num w:numId="3">
-    <w:abstractNumId w:val="0"/>
-  </w:num>
-  <w:num w:numId="4">
-    <w:abstractNumId w:val="2"/>
+    <w:abstractNumId w:val="1"/>
   </w:num>
 </w:numbering>
 </file>
@@ -3433,7 +2004,7 @@
   <w:style w:type="paragraph" w:default="1" w:styleId="Normal">
     <w:name w:val="Normal"/>
     <w:qFormat/>
-    <w:rsid w:val="00444297"/>
+    <w:rsid w:val="007D750A"/>
     <w:rPr>
       <w:rFonts w:ascii="Times New Roman" w:eastAsia="Times New Roman" w:hAnsi="Times New Roman" w:cs="Times New Roman"/>
     </w:rPr>
@@ -3498,27 +2069,6 @@
       <w:ind w:left="720"/>
       <w:contextualSpacing/>
     </w:pPr>
-  </w:style>
-  <w:style w:type="character" w:customStyle="1" w:styleId="pre">
-    <w:name w:val="pre"/>
-    <w:basedOn w:val="DefaultParagraphFont"/>
-    <w:rsid w:val="00185C27"/>
-  </w:style>
-  <w:style w:type="table" w:styleId="TableGrid">
-    <w:name w:val="Table Grid"/>
-    <w:basedOn w:val="TableNormal"/>
-    <w:uiPriority w:val="39"/>
-    <w:rsid w:val="00185C27"/>
-    <w:tblPr>
-      <w:tblBorders>
-        <w:top w:val="single" w:sz="4" w:space="0" w:color="auto"/>
-        <w:left w:val="single" w:sz="4" w:space="0" w:color="auto"/>
-        <w:bottom w:val="single" w:sz="4" w:space="0" w:color="auto"/>
-        <w:right w:val="single" w:sz="4" w:space="0" w:color="auto"/>
-        <w:insideH w:val="single" w:sz="4" w:space="0" w:color="auto"/>
-        <w:insideV w:val="single" w:sz="4" w:space="0" w:color="auto"/>
-      </w:tblBorders>
-    </w:tblPr>
   </w:style>
 </w:styles>
 </file>
